--- a/assets/documents/Princess Lyons CV ECE_public.docx
+++ b/assets/documents/Princess Lyons CV ECE_public.docx
@@ -1,6 +1,6 @@
 
 <file path=word/document.xml><?xml version="1.0" encoding="utf-8"?>
-<w:document xmlns:wpc="http://schemas.microsoft.com/office/word/2010/wordprocessingCanvas" xmlns:cx="http://schemas.microsoft.com/office/drawing/2014/chartex" xmlns:cx1="http://schemas.microsoft.com/office/drawing/2015/9/8/chartex" xmlns:cx2="http://schemas.microsoft.com/office/drawing/2015/10/21/chartex" xmlns:cx3="http://schemas.microsoft.com/office/drawing/2016/5/9/chartex" xmlns:cx4="http://schemas.microsoft.com/office/drawing/2016/5/10/chartex" xmlns:cx5="http://schemas.microsoft.com/office/drawing/2016/5/11/chartex" xmlns:cx6="http://schemas.microsoft.com/office/drawing/2016/5/12/chartex" xmlns:cx7="http://schemas.microsoft.com/office/drawing/2016/5/13/chartex" xmlns:cx8="http://schemas.microsoft.com/office/drawing/2016/5/14/chartex" xmlns:mc="http://schemas.openxmlformats.org/markup-compatibility/2006" xmlns:aink="http://schemas.microsoft.com/office/drawing/2016/ink" xmlns:am3d="http://schemas.microsoft.com/office/drawing/2017/model3d" xmlns:o="urn:schemas-microsoft-com:office:office" xmlns:r="http://schemas.openxmlformats.org/officeDocument/2006/relationships" xmlns:m="http://schemas.openxmlformats.org/officeDocument/2006/math" xmlns:v="urn:schemas-microsoft-com:vml" xmlns:wp14="http://schemas.microsoft.com/office/word/2010/wordprocessingDrawing" xmlns:wp="http://schemas.openxmlformats.org/drawingml/2006/wordprocessingDrawing" xmlns:w10="urn:schemas-microsoft-com:office:word" xmlns:w="http://schemas.openxmlformats.org/wordprocessingml/2006/main" xmlns:w14="http://schemas.microsoft.com/office/word/2010/wordml" xmlns:w15="http://schemas.microsoft.com/office/word/2012/wordml" xmlns:w16cid="http://schemas.microsoft.com/office/word/2016/wordml/cid" xmlns:w16se="http://schemas.microsoft.com/office/word/2015/wordml/symex" xmlns:wpg="http://schemas.microsoft.com/office/word/2010/wordprocessingGroup" xmlns:wpi="http://schemas.microsoft.com/office/word/2010/wordprocessingInk" xmlns:wne="http://schemas.microsoft.com/office/word/2006/wordml" xmlns:wps="http://schemas.microsoft.com/office/word/2010/wordprocessingShape" mc:Ignorable="w14 w15 w16se w16cid wp14">
+<w:document xmlns:wpc="http://schemas.microsoft.com/office/word/2010/wordprocessingCanvas" xmlns:cx="http://schemas.microsoft.com/office/drawing/2014/chartex" xmlns:cx1="http://schemas.microsoft.com/office/drawing/2015/9/8/chartex" xmlns:cx2="http://schemas.microsoft.com/office/drawing/2015/10/21/chartex" xmlns:cx3="http://schemas.microsoft.com/office/drawing/2016/5/9/chartex" xmlns:cx4="http://schemas.microsoft.com/office/drawing/2016/5/10/chartex" xmlns:cx5="http://schemas.microsoft.com/office/drawing/2016/5/11/chartex" xmlns:cx6="http://schemas.microsoft.com/office/drawing/2016/5/12/chartex" xmlns:cx7="http://schemas.microsoft.com/office/drawing/2016/5/13/chartex" xmlns:cx8="http://schemas.microsoft.com/office/drawing/2016/5/14/chartex" xmlns:mc="http://schemas.openxmlformats.org/markup-compatibility/2006" xmlns:aink="http://schemas.microsoft.com/office/drawing/2016/ink" xmlns:am3d="http://schemas.microsoft.com/office/drawing/2017/model3d" xmlns:o="urn:schemas-microsoft-com:office:office" xmlns:r="http://schemas.openxmlformats.org/officeDocument/2006/relationships" xmlns:m="http://schemas.openxmlformats.org/officeDocument/2006/math" xmlns:v="urn:schemas-microsoft-com:vml" xmlns:wp14="http://schemas.microsoft.com/office/word/2010/wordprocessingDrawing" xmlns:wp="http://schemas.openxmlformats.org/drawingml/2006/wordprocessingDrawing" xmlns:w10="urn:schemas-microsoft-com:office:word" xmlns:w="http://schemas.openxmlformats.org/wordprocessingml/2006/main" xmlns:w14="http://schemas.microsoft.com/office/word/2010/wordml" xmlns:w15="http://schemas.microsoft.com/office/word/2012/wordml" xmlns:w16cex="http://schemas.microsoft.com/office/word/2018/wordml/cex" xmlns:w16cid="http://schemas.microsoft.com/office/word/2016/wordml/cid" xmlns:w16="http://schemas.microsoft.com/office/word/2018/wordml" xmlns:w16se="http://schemas.microsoft.com/office/word/2015/wordml/symex" xmlns:wpg="http://schemas.microsoft.com/office/word/2010/wordprocessingGroup" xmlns:wpi="http://schemas.microsoft.com/office/word/2010/wordprocessingInk" xmlns:wne="http://schemas.microsoft.com/office/word/2006/wordml" xmlns:wps="http://schemas.microsoft.com/office/word/2010/wordprocessingShape" mc:Ignorable="w14 w15 w16se w16cid w16 w16cex wp14">
   <w:body>
     <w:p>
       <w:pPr>
@@ -21,13 +21,13 @@
           <w:szCs w:val="20"/>
         </w:rPr>
         <w:drawing>
-          <wp:anchor distT="0" distB="0" distL="114300" distR="114300" simplePos="0" relativeHeight="251659264" behindDoc="0" locked="0" layoutInCell="1" allowOverlap="1" wp14:anchorId="4C5C7019" wp14:editId="49653B05">
+          <wp:anchor distT="0" distB="0" distL="114300" distR="114300" simplePos="0" relativeHeight="251659264" behindDoc="0" locked="0" layoutInCell="1" allowOverlap="1" wp14:anchorId="5C910E38" wp14:editId="384075FC">
             <wp:simplePos x="0" y="0"/>
             <wp:positionH relativeFrom="column">
-              <wp:posOffset>6243523</wp:posOffset>
+              <wp:posOffset>6251778</wp:posOffset>
             </wp:positionH>
             <wp:positionV relativeFrom="paragraph">
-              <wp:posOffset>-136525</wp:posOffset>
+              <wp:posOffset>-154940</wp:posOffset>
             </wp:positionV>
             <wp:extent cx="622610" cy="622610"/>
             <wp:effectExtent l="0" t="0" r="0" b="0"/>
@@ -168,8 +168,6 @@
         </w:rPr>
         <w:t>126</w:t>
       </w:r>
-      <w:bookmarkStart w:id="0" w:name="_GoBack"/>
-      <w:bookmarkEnd w:id="0"/>
       <w:r>
         <w:rPr>
           <w:rFonts w:ascii="Century Gothic" w:hAnsi="Century Gothic" w:cs="Tahoma"/>
@@ -240,15 +238,23 @@
           <w:sz w:val="20"/>
           <w:szCs w:val="20"/>
         </w:rPr>
-        <w:t>Dec</w:t>
-      </w:r>
-      <w:r>
-        <w:rPr>
-          <w:rFonts w:ascii="Century Gothic" w:hAnsi="Century Gothic" w:cs="Tahoma"/>
-          <w:sz w:val="20"/>
-          <w:szCs w:val="20"/>
-        </w:rPr>
-        <w:t xml:space="preserve"> 2019</w:t>
+        <w:t>May</w:t>
+      </w:r>
+      <w:r>
+        <w:rPr>
+          <w:rFonts w:ascii="Century Gothic" w:hAnsi="Century Gothic" w:cs="Tahoma"/>
+          <w:sz w:val="20"/>
+          <w:szCs w:val="20"/>
+        </w:rPr>
+        <w:t xml:space="preserve"> 20</w:t>
+      </w:r>
+      <w:r>
+        <w:rPr>
+          <w:rFonts w:ascii="Century Gothic" w:hAnsi="Century Gothic" w:cs="Tahoma"/>
+          <w:sz w:val="20"/>
+          <w:szCs w:val="20"/>
+        </w:rPr>
+        <w:t>22</w:t>
       </w:r>
       <w:r>
         <w:rPr>
@@ -273,7 +279,34 @@
           <w:sz w:val="20"/>
           <w:szCs w:val="20"/>
         </w:rPr>
-        <w:t>University of Florida, Master of Science in Engineering</w:t>
+        <w:t xml:space="preserve">University of Florida, </w:t>
+      </w:r>
+      <w:r>
+        <w:rPr>
+          <w:rFonts w:ascii="Century Gothic" w:hAnsi="Century Gothic" w:cs="Tahoma"/>
+          <w:b/>
+          <w:sz w:val="20"/>
+          <w:szCs w:val="20"/>
+        </w:rPr>
+        <w:t>Doctor</w:t>
+      </w:r>
+      <w:r>
+        <w:rPr>
+          <w:rFonts w:ascii="Century Gothic" w:hAnsi="Century Gothic" w:cs="Tahoma"/>
+          <w:b/>
+          <w:sz w:val="20"/>
+          <w:szCs w:val="20"/>
+        </w:rPr>
+        <w:t xml:space="preserve"> of </w:t>
+      </w:r>
+      <w:r>
+        <w:rPr>
+          <w:rFonts w:ascii="Century Gothic" w:hAnsi="Century Gothic" w:cs="Tahoma"/>
+          <w:b/>
+          <w:sz w:val="20"/>
+          <w:szCs w:val="20"/>
+        </w:rPr>
+        <w:t>Philosophy</w:t>
       </w:r>
       <w:r>
         <w:rPr>
@@ -298,7 +331,47 @@
           <w:sz w:val="20"/>
           <w:szCs w:val="20"/>
         </w:rPr>
-        <w:t xml:space="preserve">               Gainesville</w:t>
+        <w:t xml:space="preserve">            </w:t>
+      </w:r>
+      <w:r>
+        <w:rPr>
+          <w:rFonts w:ascii="Century Gothic" w:hAnsi="Century Gothic" w:cs="Tahoma"/>
+          <w:sz w:val="20"/>
+          <w:szCs w:val="20"/>
+        </w:rPr>
+        <w:tab/>
+      </w:r>
+      <w:r>
+        <w:rPr>
+          <w:rFonts w:ascii="Century Gothic" w:hAnsi="Century Gothic" w:cs="Tahoma"/>
+          <w:sz w:val="20"/>
+          <w:szCs w:val="20"/>
+        </w:rPr>
+        <w:tab/>
+      </w:r>
+      <w:r>
+        <w:rPr>
+          <w:rFonts w:ascii="Century Gothic" w:hAnsi="Century Gothic" w:cs="Tahoma"/>
+          <w:sz w:val="20"/>
+          <w:szCs w:val="20"/>
+        </w:rPr>
+        <w:t xml:space="preserve">   </w:t>
+      </w:r>
+      <w:r>
+        <w:rPr>
+          <w:rFonts w:ascii="Century Gothic" w:hAnsi="Century Gothic" w:cs="Tahoma"/>
+          <w:sz w:val="20"/>
+          <w:szCs w:val="20"/>
+        </w:rPr>
+        <w:t xml:space="preserve">    </w:t>
+      </w:r>
+      <w:r>
+        <w:rPr>
+          <w:rFonts w:ascii="Century Gothic" w:hAnsi="Century Gothic" w:cs="Tahoma"/>
+          <w:sz w:val="20"/>
+          <w:szCs w:val="20"/>
+        </w:rPr>
+        <w:t>Gainesville</w:t>
       </w:r>
     </w:p>
     <w:p>
@@ -420,6 +493,186 @@
           <w:sz w:val="20"/>
           <w:szCs w:val="20"/>
         </w:rPr>
+        <w:t>Dec</w:t>
+      </w:r>
+      <w:r>
+        <w:rPr>
+          <w:rFonts w:ascii="Century Gothic" w:hAnsi="Century Gothic" w:cs="Tahoma"/>
+          <w:sz w:val="20"/>
+          <w:szCs w:val="20"/>
+        </w:rPr>
+        <w:t xml:space="preserve"> 2019</w:t>
+      </w:r>
+      <w:r>
+        <w:rPr>
+          <w:rFonts w:ascii="Century Gothic" w:hAnsi="Century Gothic" w:cs="Tahoma"/>
+          <w:sz w:val="20"/>
+          <w:szCs w:val="20"/>
+        </w:rPr>
+        <w:tab/>
+      </w:r>
+      <w:r>
+        <w:rPr>
+          <w:rFonts w:ascii="Century Gothic" w:hAnsi="Century Gothic" w:cs="Tahoma"/>
+          <w:sz w:val="20"/>
+          <w:szCs w:val="20"/>
+        </w:rPr>
+        <w:tab/>
+      </w:r>
+      <w:r>
+        <w:rPr>
+          <w:rFonts w:ascii="Century Gothic" w:hAnsi="Century Gothic" w:cs="Tahoma"/>
+          <w:b/>
+          <w:sz w:val="20"/>
+          <w:szCs w:val="20"/>
+        </w:rPr>
+        <w:t>University of Florida, Master of Science in Engineering</w:t>
+      </w:r>
+      <w:r>
+        <w:rPr>
+          <w:rFonts w:ascii="Century Gothic" w:hAnsi="Century Gothic" w:cs="Tahoma"/>
+          <w:sz w:val="20"/>
+          <w:szCs w:val="20"/>
+        </w:rPr>
+        <w:tab/>
+      </w:r>
+      <w:r>
+        <w:rPr>
+          <w:rFonts w:ascii="Century Gothic" w:hAnsi="Century Gothic" w:cs="Tahoma"/>
+          <w:sz w:val="20"/>
+          <w:szCs w:val="20"/>
+        </w:rPr>
+        <w:tab/>
+        <w:t xml:space="preserve">     </w:t>
+      </w:r>
+      <w:r>
+        <w:rPr>
+          <w:rFonts w:ascii="Century Gothic" w:hAnsi="Century Gothic" w:cs="Tahoma"/>
+          <w:sz w:val="20"/>
+          <w:szCs w:val="20"/>
+        </w:rPr>
+        <w:t xml:space="preserve">               Gainesville</w:t>
+      </w:r>
+    </w:p>
+    <w:p>
+      <w:pPr>
+        <w:pStyle w:val="NoSpacing"/>
+        <w:rPr>
+          <w:rFonts w:ascii="Century Gothic" w:hAnsi="Century Gothic" w:cs="Tahoma"/>
+          <w:sz w:val="20"/>
+          <w:szCs w:val="20"/>
+        </w:rPr>
+      </w:pPr>
+      <w:r>
+        <w:rPr>
+          <w:rFonts w:ascii="Century Gothic" w:hAnsi="Century Gothic" w:cs="Tahoma"/>
+          <w:sz w:val="20"/>
+          <w:szCs w:val="20"/>
+        </w:rPr>
+        <w:tab/>
+      </w:r>
+      <w:r>
+        <w:rPr>
+          <w:rFonts w:ascii="Century Gothic" w:hAnsi="Century Gothic" w:cs="Tahoma"/>
+          <w:sz w:val="20"/>
+          <w:szCs w:val="20"/>
+        </w:rPr>
+        <w:tab/>
+      </w:r>
+      <w:r>
+        <w:rPr>
+          <w:rFonts w:ascii="Century Gothic" w:hAnsi="Century Gothic" w:cs="Tahoma"/>
+          <w:sz w:val="20"/>
+          <w:szCs w:val="20"/>
+        </w:rPr>
+        <w:tab/>
+        <w:t xml:space="preserve">Major: </w:t>
+      </w:r>
+      <w:r>
+        <w:rPr>
+          <w:rFonts w:ascii="Century Gothic" w:hAnsi="Century Gothic" w:cs="Tahoma"/>
+          <w:sz w:val="20"/>
+          <w:szCs w:val="20"/>
+        </w:rPr>
+        <w:t>Electrical and Computer Engineering</w:t>
+      </w:r>
+    </w:p>
+    <w:p>
+      <w:pPr>
+        <w:pStyle w:val="NoSpacing"/>
+        <w:rPr>
+          <w:rFonts w:ascii="Century Gothic" w:hAnsi="Century Gothic" w:cs="Tahoma"/>
+          <w:sz w:val="20"/>
+          <w:szCs w:val="20"/>
+        </w:rPr>
+      </w:pPr>
+      <w:r>
+        <w:rPr>
+          <w:rFonts w:ascii="Century Gothic" w:hAnsi="Century Gothic" w:cs="Tahoma"/>
+          <w:sz w:val="20"/>
+          <w:szCs w:val="20"/>
+        </w:rPr>
+        <w:tab/>
+      </w:r>
+      <w:r>
+        <w:rPr>
+          <w:rFonts w:ascii="Century Gothic" w:hAnsi="Century Gothic" w:cs="Tahoma"/>
+          <w:sz w:val="20"/>
+          <w:szCs w:val="20"/>
+        </w:rPr>
+        <w:tab/>
+      </w:r>
+      <w:r>
+        <w:rPr>
+          <w:rFonts w:ascii="Century Gothic" w:hAnsi="Century Gothic" w:cs="Tahoma"/>
+          <w:sz w:val="20"/>
+          <w:szCs w:val="20"/>
+        </w:rPr>
+        <w:tab/>
+        <w:t>GPA: 3.</w:t>
+      </w:r>
+      <w:r>
+        <w:rPr>
+          <w:rFonts w:ascii="Century Gothic" w:hAnsi="Century Gothic" w:cs="Tahoma"/>
+          <w:sz w:val="20"/>
+          <w:szCs w:val="20"/>
+        </w:rPr>
+        <w:t>52</w:t>
+      </w:r>
+      <w:r>
+        <w:rPr>
+          <w:rFonts w:ascii="Century Gothic" w:hAnsi="Century Gothic" w:cs="Tahoma"/>
+          <w:sz w:val="20"/>
+          <w:szCs w:val="20"/>
+        </w:rPr>
+        <w:t>/4.00</w:t>
+      </w:r>
+    </w:p>
+    <w:p>
+      <w:pPr>
+        <w:pStyle w:val="NoSpacing"/>
+        <w:rPr>
+          <w:rFonts w:ascii="Century Gothic" w:hAnsi="Century Gothic" w:cs="Tahoma"/>
+          <w:sz w:val="20"/>
+          <w:szCs w:val="20"/>
+        </w:rPr>
+      </w:pPr>
+    </w:p>
+    <w:p>
+      <w:pPr>
+        <w:pStyle w:val="NoSpacing"/>
+        <w:rPr>
+          <w:rFonts w:ascii="Century Gothic" w:hAnsi="Century Gothic" w:cs="Tahoma"/>
+          <w:sz w:val="20"/>
+          <w:szCs w:val="20"/>
+        </w:rPr>
+      </w:pPr>
+      <w:r>
+        <w:rPr>
+          <w:rFonts w:ascii="Century Gothic" w:hAnsi="Century Gothic" w:cs="Tahoma"/>
+          <w:sz w:val="20"/>
+          <w:szCs w:val="20"/>
+        </w:rPr>
         <w:t>May 2017</w:t>
       </w:r>
       <w:r>
@@ -564,7 +817,23 @@
           <w:sz w:val="20"/>
           <w:szCs w:val="20"/>
         </w:rPr>
-        <w:t>Electrical and Computer Engineering</w:t>
+        <w:t xml:space="preserve">Electrical </w:t>
+      </w:r>
+      <w:r>
+        <w:rPr>
+          <w:rFonts w:ascii="Century Gothic" w:hAnsi="Century Gothic" w:cs="Tahoma"/>
+          <w:sz w:val="20"/>
+          <w:szCs w:val="20"/>
+        </w:rPr>
+        <w:t xml:space="preserve">Engineering, </w:t>
+      </w:r>
+      <w:r>
+        <w:rPr>
+          <w:rFonts w:ascii="Century Gothic" w:hAnsi="Century Gothic" w:cs="Tahoma"/>
+          <w:sz w:val="20"/>
+          <w:szCs w:val="20"/>
+        </w:rPr>
+        <w:t>Computer Engineering</w:t>
       </w:r>
       <w:r>
         <w:rPr>
@@ -836,6 +1105,25 @@
           <w:sz w:val="20"/>
           <w:szCs w:val="18"/>
         </w:rPr>
+        <w:t>Conducted natural language processing research on multi-lingual datasets to analyze the effects of translation on cross-lingual authorship attribution</w:t>
+      </w:r>
+    </w:p>
+    <w:p>
+      <w:pPr>
+        <w:pStyle w:val="NoSpacing"/>
+        <w:ind w:left="2160"/>
+        <w:rPr>
+          <w:rFonts w:ascii="Century Gothic" w:hAnsi="Century Gothic" w:cs="Tahoma"/>
+          <w:sz w:val="20"/>
+          <w:szCs w:val="18"/>
+        </w:rPr>
+      </w:pPr>
+      <w:r>
+        <w:rPr>
+          <w:rFonts w:ascii="Century Gothic" w:hAnsi="Century Gothic" w:cs="Tahoma"/>
+          <w:sz w:val="20"/>
+          <w:szCs w:val="18"/>
+        </w:rPr>
         <w:t>Conducted research</w:t>
       </w:r>
       <w:r>
@@ -1569,7 +1857,25 @@
           <w:sz w:val="20"/>
           <w:szCs w:val="20"/>
         </w:rPr>
-        <w:t>Conducted experiments on bed-sensor ballistocardiogram signals using Extended Functions of Multiple Instances (eFUMI) algorithm to successfully detect heartbeat signatures resulting in a publication (listed above)</w:t>
+        <w:t>Conducted experiments on bed-sensor ballistocardiogram signals using Extended Functions of Multiple Instances (</w:t>
+      </w:r>
+      <w:proofErr w:type="spellStart"/>
+      <w:r>
+        <w:rPr>
+          <w:rFonts w:ascii="Century Gothic" w:hAnsi="Century Gothic" w:cs="Tahoma"/>
+          <w:sz w:val="20"/>
+          <w:szCs w:val="20"/>
+        </w:rPr>
+        <w:t>eFUMI</w:t>
+      </w:r>
+      <w:proofErr w:type="spellEnd"/>
+      <w:r>
+        <w:rPr>
+          <w:rFonts w:ascii="Century Gothic" w:hAnsi="Century Gothic" w:cs="Tahoma"/>
+          <w:sz w:val="20"/>
+          <w:szCs w:val="20"/>
+        </w:rPr>
+        <w:t>) algorithm to successfully detect heartbeat signatures resulting in a publication (listed above)</w:t>
       </w:r>
     </w:p>
     <w:p>
@@ -1776,6 +2082,7 @@
           <w:sz w:val="20"/>
           <w:szCs w:val="20"/>
         </w:rPr>
+        <w:lastRenderedPageBreak/>
         <w:t>Worked with a team of 5 technicians to configure facility servers and mandate internet and computer security protocol</w:t>
       </w:r>
     </w:p>
@@ -1949,7 +2256,6 @@
           <w:sz w:val="20"/>
           <w:szCs w:val="20"/>
         </w:rPr>
-        <w:lastRenderedPageBreak/>
         <w:t>Conducted private study sessions with up to 3 algebra students and assisted in larger walk-in tutoring sessions with fellow tutors </w:t>
       </w:r>
     </w:p>
@@ -2074,12 +2380,238 @@
     </w:p>
     <w:p>
       <w:pPr>
+        <w:jc w:val="both"/>
+        <w:rPr>
+          <w:rFonts w:ascii="Century Gothic" w:hAnsi="Century Gothic" w:cs="Tahoma"/>
+          <w:b/>
+          <w:bCs/>
+          <w:sz w:val="20"/>
+          <w:szCs w:val="20"/>
+        </w:rPr>
+      </w:pPr>
+    </w:p>
+    <w:p>
+      <w:pPr>
         <w:ind w:left="2160"/>
         <w:jc w:val="both"/>
         <w:rPr>
           <w:rFonts w:ascii="Century Gothic" w:hAnsi="Century Gothic" w:cs="Tahoma"/>
-          <w:b/>
-          <w:bCs/>
+          <w:sz w:val="20"/>
+          <w:szCs w:val="20"/>
+        </w:rPr>
+      </w:pPr>
+      <w:r>
+        <w:rPr>
+          <w:rFonts w:ascii="Century Gothic" w:hAnsi="Century Gothic" w:cs="Tahoma"/>
+          <w:b/>
+          <w:bCs/>
+          <w:sz w:val="20"/>
+          <w:szCs w:val="20"/>
+        </w:rPr>
+        <w:t>P. Lyons</w:t>
+      </w:r>
+      <w:r>
+        <w:rPr>
+          <w:rFonts w:ascii="Century Gothic" w:hAnsi="Century Gothic" w:cs="Tahoma"/>
+          <w:sz w:val="20"/>
+          <w:szCs w:val="20"/>
+        </w:rPr>
+        <w:t xml:space="preserve">, </w:t>
+      </w:r>
+      <w:r>
+        <w:rPr>
+          <w:rFonts w:ascii="Century Gothic" w:hAnsi="Century Gothic" w:cs="Tahoma"/>
+          <w:sz w:val="20"/>
+          <w:szCs w:val="20"/>
+        </w:rPr>
+        <w:t>D.</w:t>
+      </w:r>
+      <w:r>
+        <w:rPr>
+          <w:rFonts w:ascii="Century Gothic" w:hAnsi="Century Gothic" w:cs="Tahoma"/>
+          <w:sz w:val="20"/>
+          <w:szCs w:val="20"/>
+        </w:rPr>
+        <w:t xml:space="preserve"> Suen, </w:t>
+      </w:r>
+      <w:r>
+        <w:rPr>
+          <w:rFonts w:ascii="Century Gothic" w:hAnsi="Century Gothic" w:cs="Tahoma"/>
+          <w:sz w:val="20"/>
+          <w:szCs w:val="20"/>
+        </w:rPr>
+        <w:t>A.</w:t>
+      </w:r>
+      <w:r>
+        <w:rPr>
+          <w:rFonts w:ascii="Century Gothic" w:hAnsi="Century Gothic" w:cs="Tahoma"/>
+          <w:sz w:val="20"/>
+          <w:szCs w:val="20"/>
+        </w:rPr>
+        <w:t xml:space="preserve"> </w:t>
+      </w:r>
+      <w:proofErr w:type="spellStart"/>
+      <w:r>
+        <w:rPr>
+          <w:rFonts w:ascii="Century Gothic" w:hAnsi="Century Gothic" w:cs="Tahoma"/>
+          <w:sz w:val="20"/>
+          <w:szCs w:val="20"/>
+        </w:rPr>
+        <w:t>Galusha</w:t>
+      </w:r>
+      <w:proofErr w:type="spellEnd"/>
+      <w:r>
+        <w:rPr>
+          <w:rFonts w:ascii="Century Gothic" w:hAnsi="Century Gothic" w:cs="Tahoma"/>
+          <w:sz w:val="20"/>
+          <w:szCs w:val="20"/>
+        </w:rPr>
+        <w:t xml:space="preserve">, </w:t>
+      </w:r>
+      <w:r>
+        <w:rPr>
+          <w:rFonts w:ascii="Century Gothic" w:hAnsi="Century Gothic" w:cs="Tahoma"/>
+          <w:sz w:val="20"/>
+          <w:szCs w:val="20"/>
+        </w:rPr>
+        <w:t>A.</w:t>
+      </w:r>
+      <w:r>
+        <w:rPr>
+          <w:rFonts w:ascii="Century Gothic" w:hAnsi="Century Gothic" w:cs="Tahoma"/>
+          <w:sz w:val="20"/>
+          <w:szCs w:val="20"/>
+        </w:rPr>
+        <w:t xml:space="preserve"> </w:t>
+      </w:r>
+      <w:proofErr w:type="spellStart"/>
+      <w:r>
+        <w:rPr>
+          <w:rFonts w:ascii="Century Gothic" w:hAnsi="Century Gothic" w:cs="Tahoma"/>
+          <w:sz w:val="20"/>
+          <w:szCs w:val="20"/>
+        </w:rPr>
+        <w:t>Zare</w:t>
+      </w:r>
+      <w:proofErr w:type="spellEnd"/>
+      <w:r>
+        <w:rPr>
+          <w:rFonts w:ascii="Century Gothic" w:hAnsi="Century Gothic" w:cs="Tahoma"/>
+          <w:sz w:val="20"/>
+          <w:szCs w:val="20"/>
+        </w:rPr>
+        <w:t xml:space="preserve"> and J.</w:t>
+      </w:r>
+      <w:r>
+        <w:rPr>
+          <w:rFonts w:ascii="Century Gothic" w:hAnsi="Century Gothic" w:cs="Tahoma"/>
+          <w:sz w:val="20"/>
+          <w:szCs w:val="20"/>
+        </w:rPr>
+        <w:t xml:space="preserve"> Keller</w:t>
+      </w:r>
+      <w:r>
+        <w:rPr>
+          <w:rFonts w:ascii="Century Gothic" w:hAnsi="Century Gothic" w:cs="Tahoma"/>
+          <w:sz w:val="20"/>
+          <w:szCs w:val="20"/>
+        </w:rPr>
+        <w:t>, “</w:t>
+      </w:r>
+      <w:r>
+        <w:rPr>
+          <w:rFonts w:ascii="Century Gothic" w:hAnsi="Century Gothic" w:cs="Tahoma"/>
+          <w:b/>
+          <w:bCs/>
+          <w:sz w:val="20"/>
+          <w:szCs w:val="20"/>
+        </w:rPr>
+        <w:t>Comparison of prescreening algorithms for target detection in synthetic aperture sonar imagery</w:t>
+      </w:r>
+      <w:r>
+        <w:rPr>
+          <w:rFonts w:ascii="Century Gothic" w:hAnsi="Century Gothic" w:cs="Tahoma"/>
+          <w:sz w:val="20"/>
+          <w:szCs w:val="20"/>
+        </w:rPr>
+        <w:t>,” </w:t>
+      </w:r>
+      <w:r>
+        <w:rPr>
+          <w:rFonts w:ascii="Century Gothic" w:hAnsi="Century Gothic" w:cs="Tahoma"/>
+          <w:i/>
+          <w:iCs/>
+          <w:sz w:val="20"/>
+          <w:szCs w:val="20"/>
+        </w:rPr>
+        <w:t xml:space="preserve">Proc. SPIE </w:t>
+      </w:r>
+      <w:r>
+        <w:rPr>
+          <w:rFonts w:ascii="Century Gothic" w:hAnsi="Century Gothic" w:cs="Tahoma"/>
+          <w:i/>
+          <w:iCs/>
+          <w:sz w:val="20"/>
+          <w:szCs w:val="20"/>
+        </w:rPr>
+        <w:t>Detection and Sensing of Mines, Explosive Objects, and Obscured Targets XXIII</w:t>
+      </w:r>
+      <w:r>
+        <w:rPr>
+          <w:rFonts w:ascii="Century Gothic" w:hAnsi="Century Gothic" w:cs="Tahoma"/>
+          <w:sz w:val="20"/>
+          <w:szCs w:val="20"/>
+        </w:rPr>
+        <w:t>, vol. 10628, pp. 387–394, Apr. 2018</w:t>
+      </w:r>
+      <w:r>
+        <w:rPr>
+          <w:rFonts w:ascii="Century Gothic" w:hAnsi="Century Gothic" w:cs="Tahoma"/>
+          <w:sz w:val="20"/>
+          <w:szCs w:val="20"/>
+        </w:rPr>
+        <w:t xml:space="preserve">. </w:t>
+      </w:r>
+      <w:proofErr w:type="spellStart"/>
+      <w:r>
+        <w:rPr>
+          <w:rFonts w:ascii="Century Gothic" w:hAnsi="Century Gothic" w:cs="Tahoma"/>
+          <w:sz w:val="20"/>
+          <w:szCs w:val="20"/>
+        </w:rPr>
+        <w:t>doi</w:t>
+      </w:r>
+      <w:proofErr w:type="spellEnd"/>
+      <w:r>
+        <w:rPr>
+          <w:rFonts w:ascii="Century Gothic" w:hAnsi="Century Gothic" w:cs="Tahoma"/>
+          <w:sz w:val="20"/>
+          <w:szCs w:val="20"/>
+        </w:rPr>
+        <w:t xml:space="preserve">: </w:t>
+      </w:r>
+      <w:r>
+        <w:rPr>
+          <w:rFonts w:ascii="Calibri" w:hAnsi="Calibri" w:cs="Calibri"/>
+          <w:sz w:val="20"/>
+          <w:szCs w:val="20"/>
+        </w:rPr>
+        <w:t>﻿</w:t>
+      </w:r>
+      <w:r>
+        <w:rPr>
+          <w:rFonts w:ascii="Century Gothic" w:hAnsi="Century Gothic" w:cs="Tahoma"/>
+          <w:sz w:val="20"/>
+          <w:szCs w:val="20"/>
+        </w:rPr>
+        <w:t>10.1117/12.2305175</w:t>
+      </w:r>
+    </w:p>
+    <w:p>
+      <w:pPr>
+        <w:jc w:val="both"/>
+        <w:rPr>
+          <w:rFonts w:ascii="Century Gothic" w:hAnsi="Century Gothic" w:cs="Tahoma"/>
           <w:sz w:val="20"/>
           <w:szCs w:val="20"/>
         </w:rPr>
@@ -2098,6 +2630,14 @@
       <w:r>
         <w:rPr>
           <w:rFonts w:ascii="Century Gothic" w:hAnsi="Century Gothic" w:cs="Tahoma"/>
+          <w:sz w:val="20"/>
+          <w:szCs w:val="20"/>
+        </w:rPr>
+        <w:t xml:space="preserve">C. Jiao, </w:t>
+      </w:r>
+      <w:r>
+        <w:rPr>
+          <w:rFonts w:ascii="Century Gothic" w:hAnsi="Century Gothic" w:cs="Tahoma"/>
           <w:b/>
           <w:bCs/>
           <w:sz w:val="20"/>
@@ -2111,39 +2651,7 @@
           <w:sz w:val="20"/>
           <w:szCs w:val="20"/>
         </w:rPr>
-        <w:t xml:space="preserve">, </w:t>
-      </w:r>
-      <w:r>
-        <w:rPr>
-          <w:rFonts w:ascii="Century Gothic" w:hAnsi="Century Gothic" w:cs="Tahoma"/>
-          <w:sz w:val="20"/>
-          <w:szCs w:val="20"/>
-        </w:rPr>
-        <w:t>D.</w:t>
-      </w:r>
-      <w:r>
-        <w:rPr>
-          <w:rFonts w:ascii="Century Gothic" w:hAnsi="Century Gothic" w:cs="Tahoma"/>
-          <w:sz w:val="20"/>
-          <w:szCs w:val="20"/>
-        </w:rPr>
-        <w:t xml:space="preserve"> Suen, </w:t>
-      </w:r>
-      <w:r>
-        <w:rPr>
-          <w:rFonts w:ascii="Century Gothic" w:hAnsi="Century Gothic" w:cs="Tahoma"/>
-          <w:sz w:val="20"/>
-          <w:szCs w:val="20"/>
-        </w:rPr>
-        <w:t>A.</w:t>
-      </w:r>
-      <w:r>
-        <w:rPr>
-          <w:rFonts w:ascii="Century Gothic" w:hAnsi="Century Gothic" w:cs="Tahoma"/>
-          <w:sz w:val="20"/>
-          <w:szCs w:val="20"/>
-        </w:rPr>
-        <w:t xml:space="preserve"> </w:t>
+        <w:t xml:space="preserve">, A. </w:t>
       </w:r>
       <w:proofErr w:type="spellStart"/>
       <w:r>
@@ -2152,7 +2660,7 @@
           <w:sz w:val="20"/>
           <w:szCs w:val="20"/>
         </w:rPr>
-        <w:t>Galusha</w:t>
+        <w:t>Zare</w:t>
       </w:r>
       <w:proofErr w:type="spellEnd"/>
       <w:r>
@@ -2161,23 +2669,7 @@
           <w:sz w:val="20"/>
           <w:szCs w:val="20"/>
         </w:rPr>
-        <w:t xml:space="preserve">, </w:t>
-      </w:r>
-      <w:r>
-        <w:rPr>
-          <w:rFonts w:ascii="Century Gothic" w:hAnsi="Century Gothic" w:cs="Tahoma"/>
-          <w:sz w:val="20"/>
-          <w:szCs w:val="20"/>
-        </w:rPr>
-        <w:t>A.</w:t>
-      </w:r>
-      <w:r>
-        <w:rPr>
-          <w:rFonts w:ascii="Century Gothic" w:hAnsi="Century Gothic" w:cs="Tahoma"/>
-          <w:sz w:val="20"/>
-          <w:szCs w:val="20"/>
-        </w:rPr>
-        <w:t xml:space="preserve"> </w:t>
+        <w:t xml:space="preserve">, L. Rosales and M. </w:t>
       </w:r>
       <w:proofErr w:type="spellStart"/>
       <w:r>
@@ -2186,7 +2678,7 @@
           <w:sz w:val="20"/>
           <w:szCs w:val="20"/>
         </w:rPr>
-        <w:t>Zare</w:t>
+        <w:t>Skubic</w:t>
       </w:r>
       <w:proofErr w:type="spellEnd"/>
       <w:r>
@@ -2195,41 +2687,37 @@
           <w:sz w:val="20"/>
           <w:szCs w:val="20"/>
         </w:rPr>
-        <w:t xml:space="preserve"> and J.</w:t>
-      </w:r>
-      <w:r>
-        <w:rPr>
-          <w:rFonts w:ascii="Century Gothic" w:hAnsi="Century Gothic" w:cs="Tahoma"/>
-          <w:sz w:val="20"/>
-          <w:szCs w:val="20"/>
-        </w:rPr>
-        <w:t xml:space="preserve"> Keller</w:t>
-      </w:r>
-      <w:r>
-        <w:rPr>
-          <w:rFonts w:ascii="Century Gothic" w:hAnsi="Century Gothic" w:cs="Tahoma"/>
-          <w:sz w:val="20"/>
-          <w:szCs w:val="20"/>
-        </w:rPr>
-        <w:t>, “</w:t>
-      </w:r>
-      <w:r>
-        <w:rPr>
-          <w:rFonts w:ascii="Century Gothic" w:hAnsi="Century Gothic" w:cs="Tahoma"/>
-          <w:b/>
-          <w:bCs/>
-          <w:sz w:val="20"/>
-          <w:szCs w:val="20"/>
-        </w:rPr>
-        <w:t>Comparison of prescreening algorithms for target detection in synthetic aperture sonar imagery</w:t>
-      </w:r>
-      <w:r>
-        <w:rPr>
-          <w:rFonts w:ascii="Century Gothic" w:hAnsi="Century Gothic" w:cs="Tahoma"/>
-          <w:sz w:val="20"/>
-          <w:szCs w:val="20"/>
-        </w:rPr>
-        <w:t>,” </w:t>
+        <w:t>, "</w:t>
+      </w:r>
+      <w:proofErr w:type="gramStart"/>
+      <w:r>
+        <w:rPr>
+          <w:rFonts w:ascii="Century Gothic" w:hAnsi="Century Gothic" w:cs="Tahoma"/>
+          <w:b/>
+          <w:bCs/>
+          <w:sz w:val="20"/>
+          <w:szCs w:val="20"/>
+        </w:rPr>
+        <w:t>Heart beat</w:t>
+      </w:r>
+      <w:proofErr w:type="gramEnd"/>
+      <w:r>
+        <w:rPr>
+          <w:rFonts w:ascii="Century Gothic" w:hAnsi="Century Gothic" w:cs="Tahoma"/>
+          <w:b/>
+          <w:bCs/>
+          <w:sz w:val="20"/>
+          <w:szCs w:val="20"/>
+        </w:rPr>
+        <w:t xml:space="preserve"> characterization from ballistocardiogram signals using extended functions of multiple instances</w:t>
+      </w:r>
+      <w:r>
+        <w:rPr>
+          <w:rFonts w:ascii="Century Gothic" w:hAnsi="Century Gothic" w:cs="Tahoma"/>
+          <w:sz w:val="20"/>
+          <w:szCs w:val="20"/>
+        </w:rPr>
+        <w:t>," </w:t>
       </w:r>
       <w:r>
         <w:rPr>
@@ -2239,7 +2727,7 @@
           <w:sz w:val="20"/>
           <w:szCs w:val="20"/>
         </w:rPr>
-        <w:t xml:space="preserve">Proc. SPIE </w:t>
+        <w:t>2016</w:t>
       </w:r>
       <w:r>
         <w:rPr>
@@ -2249,23 +2737,49 @@
           <w:sz w:val="20"/>
           <w:szCs w:val="20"/>
         </w:rPr>
-        <w:t>Detection and Sensing of Mines, Explosive Objects, and Obscured Targets XXIII</w:t>
-      </w:r>
-      <w:r>
-        <w:rPr>
-          <w:rFonts w:ascii="Century Gothic" w:hAnsi="Century Gothic" w:cs="Tahoma"/>
-          <w:sz w:val="20"/>
-          <w:szCs w:val="20"/>
-        </w:rPr>
-        <w:t>, vol. 10628, pp. 387–394, Apr. 2018</w:t>
-      </w:r>
-      <w:r>
-        <w:rPr>
-          <w:rFonts w:ascii="Century Gothic" w:hAnsi="Century Gothic" w:cs="Tahoma"/>
-          <w:sz w:val="20"/>
-          <w:szCs w:val="20"/>
-        </w:rPr>
-        <w:t xml:space="preserve">. </w:t>
+        <w:t xml:space="preserve"> </w:t>
+      </w:r>
+      <w:r>
+        <w:rPr>
+          <w:rFonts w:ascii="Century Gothic" w:hAnsi="Century Gothic" w:cs="Tahoma"/>
+          <w:i/>
+          <w:iCs/>
+          <w:sz w:val="20"/>
+          <w:szCs w:val="20"/>
+        </w:rPr>
+        <w:t>38th Annual International Conference of the IEEE Engineering in Medicine and Biology Society (EMBC)</w:t>
+      </w:r>
+      <w:r>
+        <w:rPr>
+          <w:rFonts w:ascii="Century Gothic" w:hAnsi="Century Gothic" w:cs="Tahoma"/>
+          <w:sz w:val="20"/>
+          <w:szCs w:val="20"/>
+        </w:rPr>
+        <w:t>,</w:t>
+      </w:r>
+      <w:r>
+        <w:rPr>
+          <w:rFonts w:ascii="Century Gothic" w:hAnsi="Century Gothic" w:cs="Tahoma"/>
+          <w:sz w:val="20"/>
+          <w:szCs w:val="20"/>
+        </w:rPr>
+        <w:t xml:space="preserve"> </w:t>
+      </w:r>
+      <w:r>
+        <w:rPr>
+          <w:rFonts w:ascii="Century Gothic" w:hAnsi="Century Gothic" w:cs="Tahoma"/>
+          <w:sz w:val="20"/>
+          <w:szCs w:val="20"/>
+        </w:rPr>
+        <w:t>Orlando, FL, 2016, pp. 756-760.</w:t>
+      </w:r>
+      <w:r>
+        <w:rPr>
+          <w:rFonts w:ascii="Century Gothic" w:hAnsi="Century Gothic" w:cs="Tahoma"/>
+          <w:sz w:val="20"/>
+          <w:szCs w:val="20"/>
+        </w:rPr>
+        <w:t xml:space="preserve"> </w:t>
       </w:r>
       <w:proofErr w:type="spellStart"/>
       <w:r>
@@ -2283,34 +2797,8 @@
           <w:sz w:val="20"/>
           <w:szCs w:val="20"/>
         </w:rPr>
-        <w:t xml:space="preserve">: </w:t>
-      </w:r>
-      <w:r>
-        <w:rPr>
-          <w:rFonts w:ascii="Calibri" w:hAnsi="Calibri" w:cs="Calibri"/>
-          <w:sz w:val="20"/>
-          <w:szCs w:val="20"/>
-        </w:rPr>
-        <w:t>﻿</w:t>
-      </w:r>
-      <w:r>
-        <w:rPr>
-          <w:rFonts w:ascii="Century Gothic" w:hAnsi="Century Gothic" w:cs="Tahoma"/>
-          <w:sz w:val="20"/>
-          <w:szCs w:val="20"/>
-        </w:rPr>
-        <w:t>10.1117/12.2305175</w:t>
-      </w:r>
-    </w:p>
-    <w:p>
-      <w:pPr>
-        <w:jc w:val="both"/>
-        <w:rPr>
-          <w:rFonts w:ascii="Century Gothic" w:hAnsi="Century Gothic" w:cs="Tahoma"/>
-          <w:sz w:val="20"/>
-          <w:szCs w:val="20"/>
-        </w:rPr>
-      </w:pPr>
+        <w:t>: 10.1109/EMBC.2016.7590812</w:t>
+      </w:r>
     </w:p>
     <w:p>
       <w:pPr>
@@ -2322,13 +2810,75 @@
           <w:szCs w:val="20"/>
         </w:rPr>
       </w:pPr>
-      <w:r>
-        <w:rPr>
-          <w:rFonts w:ascii="Century Gothic" w:hAnsi="Century Gothic" w:cs="Tahoma"/>
-          <w:sz w:val="20"/>
-          <w:szCs w:val="20"/>
-        </w:rPr>
-        <w:t xml:space="preserve">C. Jiao, </w:t>
+    </w:p>
+    <w:p>
+      <w:pPr>
+        <w:ind w:left="2160"/>
+        <w:jc w:val="both"/>
+        <w:rPr>
+          <w:rFonts w:ascii="Century Gothic" w:hAnsi="Century Gothic" w:cs="Tahoma"/>
+          <w:b/>
+          <w:bCs/>
+          <w:sz w:val="20"/>
+          <w:szCs w:val="20"/>
+        </w:rPr>
+      </w:pPr>
+      <w:r>
+        <w:rPr>
+          <w:rFonts w:ascii="Century Gothic" w:hAnsi="Century Gothic" w:cs="Tahoma"/>
+          <w:b/>
+          <w:bCs/>
+          <w:sz w:val="20"/>
+          <w:szCs w:val="20"/>
+        </w:rPr>
+        <w:t>JOURNAL</w:t>
+      </w:r>
+    </w:p>
+    <w:p>
+      <w:pPr>
+        <w:jc w:val="both"/>
+        <w:rPr>
+          <w:rFonts w:ascii="Century Gothic" w:hAnsi="Century Gothic" w:cs="Tahoma"/>
+          <w:sz w:val="20"/>
+          <w:szCs w:val="20"/>
+        </w:rPr>
+      </w:pPr>
+    </w:p>
+    <w:p>
+      <w:pPr>
+        <w:ind w:left="2160"/>
+        <w:jc w:val="both"/>
+        <w:rPr>
+          <w:rFonts w:ascii="Century Gothic" w:hAnsi="Century Gothic" w:cs="Tahoma"/>
+          <w:sz w:val="20"/>
+          <w:szCs w:val="20"/>
+        </w:rPr>
+      </w:pPr>
+      <w:r>
+        <w:rPr>
+          <w:rFonts w:ascii="Century Gothic" w:hAnsi="Century Gothic" w:cs="Tahoma"/>
+          <w:sz w:val="20"/>
+          <w:szCs w:val="20"/>
+        </w:rPr>
+        <w:t xml:space="preserve">C. Jiao, B. </w:t>
+      </w:r>
+      <w:proofErr w:type="spellStart"/>
+      <w:r>
+        <w:rPr>
+          <w:rFonts w:ascii="Century Gothic" w:hAnsi="Century Gothic" w:cs="Tahoma"/>
+          <w:sz w:val="20"/>
+          <w:szCs w:val="20"/>
+        </w:rPr>
+        <w:t>Su</w:t>
+      </w:r>
+      <w:proofErr w:type="spellEnd"/>
+      <w:r>
+        <w:rPr>
+          <w:rFonts w:ascii="Century Gothic" w:hAnsi="Century Gothic" w:cs="Tahoma"/>
+          <w:sz w:val="20"/>
+          <w:szCs w:val="20"/>
+        </w:rPr>
+        <w:t xml:space="preserve">, </w:t>
       </w:r>
       <w:r>
         <w:rPr>
@@ -2364,7 +2914,7 @@
           <w:sz w:val="20"/>
           <w:szCs w:val="20"/>
         </w:rPr>
-        <w:t xml:space="preserve">, L. Rosales and M. </w:t>
+        <w:t xml:space="preserve">, K. C. Ho and M. </w:t>
       </w:r>
       <w:proofErr w:type="spellStart"/>
       <w:r>
@@ -2384,6 +2934,16 @@
         </w:rPr>
         <w:t>, "</w:t>
       </w:r>
+      <w:r>
+        <w:rPr>
+          <w:rFonts w:ascii="Century Gothic" w:hAnsi="Century Gothic" w:cs="Tahoma"/>
+          <w:b/>
+          <w:bCs/>
+          <w:sz w:val="20"/>
+          <w:szCs w:val="20"/>
+        </w:rPr>
+        <w:t xml:space="preserve">Multiple Instance Dictionary Learning for Beat-to-Beat Heart Rate Monitoring </w:t>
+      </w:r>
       <w:proofErr w:type="gramStart"/>
       <w:r>
         <w:rPr>
@@ -2393,7 +2953,7 @@
           <w:sz w:val="20"/>
           <w:szCs w:val="20"/>
         </w:rPr>
-        <w:t>Heart beat</w:t>
+        <w:t>From</w:t>
       </w:r>
       <w:proofErr w:type="gramEnd"/>
       <w:r>
@@ -2404,15 +2964,27 @@
           <w:sz w:val="20"/>
           <w:szCs w:val="20"/>
         </w:rPr>
-        <w:t xml:space="preserve"> characterization from ballistocardiogram signals using extended functions of multiple instances</w:t>
-      </w:r>
-      <w:r>
-        <w:rPr>
-          <w:rFonts w:ascii="Century Gothic" w:hAnsi="Century Gothic" w:cs="Tahoma"/>
-          <w:sz w:val="20"/>
-          <w:szCs w:val="20"/>
-        </w:rPr>
-        <w:t>," </w:t>
+        <w:t xml:space="preserve"> </w:t>
+      </w:r>
+      <w:proofErr w:type="spellStart"/>
+      <w:r>
+        <w:rPr>
+          <w:rFonts w:ascii="Century Gothic" w:hAnsi="Century Gothic" w:cs="Tahoma"/>
+          <w:b/>
+          <w:bCs/>
+          <w:sz w:val="20"/>
+          <w:szCs w:val="20"/>
+        </w:rPr>
+        <w:t>Ballistocardiograms</w:t>
+      </w:r>
+      <w:proofErr w:type="spellEnd"/>
+      <w:r>
+        <w:rPr>
+          <w:rFonts w:ascii="Century Gothic" w:hAnsi="Century Gothic" w:cs="Tahoma"/>
+          <w:sz w:val="20"/>
+          <w:szCs w:val="20"/>
+        </w:rPr>
+        <w:t>," in </w:t>
       </w:r>
       <w:r>
         <w:rPr>
@@ -2422,273 +2994,6 @@
           <w:sz w:val="20"/>
           <w:szCs w:val="20"/>
         </w:rPr>
-        <w:t>2016</w:t>
-      </w:r>
-      <w:r>
-        <w:rPr>
-          <w:rFonts w:ascii="Century Gothic" w:hAnsi="Century Gothic" w:cs="Tahoma"/>
-          <w:i/>
-          <w:iCs/>
-          <w:sz w:val="20"/>
-          <w:szCs w:val="20"/>
-        </w:rPr>
-        <w:t xml:space="preserve"> </w:t>
-      </w:r>
-      <w:r>
-        <w:rPr>
-          <w:rFonts w:ascii="Century Gothic" w:hAnsi="Century Gothic" w:cs="Tahoma"/>
-          <w:i/>
-          <w:iCs/>
-          <w:sz w:val="20"/>
-          <w:szCs w:val="20"/>
-        </w:rPr>
-        <w:t>38th Annual International Conference of the IEEE Engineering in Medicine and Biology Society (EMBC)</w:t>
-      </w:r>
-      <w:r>
-        <w:rPr>
-          <w:rFonts w:ascii="Century Gothic" w:hAnsi="Century Gothic" w:cs="Tahoma"/>
-          <w:sz w:val="20"/>
-          <w:szCs w:val="20"/>
-        </w:rPr>
-        <w:t>,</w:t>
-      </w:r>
-      <w:r>
-        <w:rPr>
-          <w:rFonts w:ascii="Century Gothic" w:hAnsi="Century Gothic" w:cs="Tahoma"/>
-          <w:sz w:val="20"/>
-          <w:szCs w:val="20"/>
-        </w:rPr>
-        <w:t xml:space="preserve"> </w:t>
-      </w:r>
-      <w:r>
-        <w:rPr>
-          <w:rFonts w:ascii="Century Gothic" w:hAnsi="Century Gothic" w:cs="Tahoma"/>
-          <w:sz w:val="20"/>
-          <w:szCs w:val="20"/>
-        </w:rPr>
-        <w:t>Orlando, FL, 2016, pp. 756-760.</w:t>
-      </w:r>
-      <w:r>
-        <w:rPr>
-          <w:rFonts w:ascii="Century Gothic" w:hAnsi="Century Gothic" w:cs="Tahoma"/>
-          <w:sz w:val="20"/>
-          <w:szCs w:val="20"/>
-        </w:rPr>
-        <w:t xml:space="preserve"> </w:t>
-      </w:r>
-      <w:proofErr w:type="spellStart"/>
-      <w:r>
-        <w:rPr>
-          <w:rFonts w:ascii="Century Gothic" w:hAnsi="Century Gothic" w:cs="Tahoma"/>
-          <w:sz w:val="20"/>
-          <w:szCs w:val="20"/>
-        </w:rPr>
-        <w:t>doi</w:t>
-      </w:r>
-      <w:proofErr w:type="spellEnd"/>
-      <w:r>
-        <w:rPr>
-          <w:rFonts w:ascii="Century Gothic" w:hAnsi="Century Gothic" w:cs="Tahoma"/>
-          <w:sz w:val="20"/>
-          <w:szCs w:val="20"/>
-        </w:rPr>
-        <w:t>: 10.1109/EMBC.2016.7590812</w:t>
-      </w:r>
-    </w:p>
-    <w:p>
-      <w:pPr>
-        <w:ind w:left="2160"/>
-        <w:jc w:val="both"/>
-        <w:rPr>
-          <w:rFonts w:ascii="Century Gothic" w:hAnsi="Century Gothic" w:cs="Tahoma"/>
-          <w:sz w:val="20"/>
-          <w:szCs w:val="20"/>
-        </w:rPr>
-      </w:pPr>
-    </w:p>
-    <w:p>
-      <w:pPr>
-        <w:ind w:left="2160"/>
-        <w:jc w:val="both"/>
-        <w:rPr>
-          <w:rFonts w:ascii="Century Gothic" w:hAnsi="Century Gothic" w:cs="Tahoma"/>
-          <w:b/>
-          <w:bCs/>
-          <w:sz w:val="20"/>
-          <w:szCs w:val="20"/>
-        </w:rPr>
-      </w:pPr>
-      <w:r>
-        <w:rPr>
-          <w:rFonts w:ascii="Century Gothic" w:hAnsi="Century Gothic" w:cs="Tahoma"/>
-          <w:b/>
-          <w:bCs/>
-          <w:sz w:val="20"/>
-          <w:szCs w:val="20"/>
-        </w:rPr>
-        <w:t>JOURNAL</w:t>
-      </w:r>
-    </w:p>
-    <w:p>
-      <w:pPr>
-        <w:jc w:val="both"/>
-        <w:rPr>
-          <w:rFonts w:ascii="Century Gothic" w:hAnsi="Century Gothic" w:cs="Tahoma"/>
-          <w:sz w:val="20"/>
-          <w:szCs w:val="20"/>
-        </w:rPr>
-      </w:pPr>
-    </w:p>
-    <w:p>
-      <w:pPr>
-        <w:ind w:left="2160"/>
-        <w:jc w:val="both"/>
-        <w:rPr>
-          <w:rFonts w:ascii="Century Gothic" w:hAnsi="Century Gothic" w:cs="Tahoma"/>
-          <w:sz w:val="20"/>
-          <w:szCs w:val="20"/>
-        </w:rPr>
-      </w:pPr>
-      <w:r>
-        <w:rPr>
-          <w:rFonts w:ascii="Century Gothic" w:hAnsi="Century Gothic" w:cs="Tahoma"/>
-          <w:sz w:val="20"/>
-          <w:szCs w:val="20"/>
-        </w:rPr>
-        <w:t xml:space="preserve">C. Jiao, B. </w:t>
-      </w:r>
-      <w:proofErr w:type="spellStart"/>
-      <w:r>
-        <w:rPr>
-          <w:rFonts w:ascii="Century Gothic" w:hAnsi="Century Gothic" w:cs="Tahoma"/>
-          <w:sz w:val="20"/>
-          <w:szCs w:val="20"/>
-        </w:rPr>
-        <w:t>Su</w:t>
-      </w:r>
-      <w:proofErr w:type="spellEnd"/>
-      <w:r>
-        <w:rPr>
-          <w:rFonts w:ascii="Century Gothic" w:hAnsi="Century Gothic" w:cs="Tahoma"/>
-          <w:sz w:val="20"/>
-          <w:szCs w:val="20"/>
-        </w:rPr>
-        <w:t xml:space="preserve">, </w:t>
-      </w:r>
-      <w:r>
-        <w:rPr>
-          <w:rFonts w:ascii="Century Gothic" w:hAnsi="Century Gothic" w:cs="Tahoma"/>
-          <w:b/>
-          <w:bCs/>
-          <w:sz w:val="20"/>
-          <w:szCs w:val="20"/>
-        </w:rPr>
-        <w:t>P. Lyons</w:t>
-      </w:r>
-      <w:r>
-        <w:rPr>
-          <w:rFonts w:ascii="Century Gothic" w:hAnsi="Century Gothic" w:cs="Tahoma"/>
-          <w:sz w:val="20"/>
-          <w:szCs w:val="20"/>
-        </w:rPr>
-        <w:t xml:space="preserve">, A. </w:t>
-      </w:r>
-      <w:proofErr w:type="spellStart"/>
-      <w:r>
-        <w:rPr>
-          <w:rFonts w:ascii="Century Gothic" w:hAnsi="Century Gothic" w:cs="Tahoma"/>
-          <w:sz w:val="20"/>
-          <w:szCs w:val="20"/>
-        </w:rPr>
-        <w:t>Zare</w:t>
-      </w:r>
-      <w:proofErr w:type="spellEnd"/>
-      <w:r>
-        <w:rPr>
-          <w:rFonts w:ascii="Century Gothic" w:hAnsi="Century Gothic" w:cs="Tahoma"/>
-          <w:sz w:val="20"/>
-          <w:szCs w:val="20"/>
-        </w:rPr>
-        <w:t xml:space="preserve">, K. C. Ho and M. </w:t>
-      </w:r>
-      <w:proofErr w:type="spellStart"/>
-      <w:r>
-        <w:rPr>
-          <w:rFonts w:ascii="Century Gothic" w:hAnsi="Century Gothic" w:cs="Tahoma"/>
-          <w:sz w:val="20"/>
-          <w:szCs w:val="20"/>
-        </w:rPr>
-        <w:t>Skubic</w:t>
-      </w:r>
-      <w:proofErr w:type="spellEnd"/>
-      <w:r>
-        <w:rPr>
-          <w:rFonts w:ascii="Century Gothic" w:hAnsi="Century Gothic" w:cs="Tahoma"/>
-          <w:sz w:val="20"/>
-          <w:szCs w:val="20"/>
-        </w:rPr>
-        <w:t>, "</w:t>
-      </w:r>
-      <w:r>
-        <w:rPr>
-          <w:rFonts w:ascii="Century Gothic" w:hAnsi="Century Gothic" w:cs="Tahoma"/>
-          <w:b/>
-          <w:bCs/>
-          <w:sz w:val="20"/>
-          <w:szCs w:val="20"/>
-        </w:rPr>
-        <w:t xml:space="preserve">Multiple Instance Dictionary Learning for Beat-to-Beat Heart Rate Monitoring </w:t>
-      </w:r>
-      <w:proofErr w:type="gramStart"/>
-      <w:r>
-        <w:rPr>
-          <w:rFonts w:ascii="Century Gothic" w:hAnsi="Century Gothic" w:cs="Tahoma"/>
-          <w:b/>
-          <w:bCs/>
-          <w:sz w:val="20"/>
-          <w:szCs w:val="20"/>
-        </w:rPr>
-        <w:t>From</w:t>
-      </w:r>
-      <w:proofErr w:type="gramEnd"/>
-      <w:r>
-        <w:rPr>
-          <w:rFonts w:ascii="Century Gothic" w:hAnsi="Century Gothic" w:cs="Tahoma"/>
-          <w:b/>
-          <w:bCs/>
-          <w:sz w:val="20"/>
-          <w:szCs w:val="20"/>
-        </w:rPr>
-        <w:t xml:space="preserve"> </w:t>
-      </w:r>
-      <w:proofErr w:type="spellStart"/>
-      <w:r>
-        <w:rPr>
-          <w:rFonts w:ascii="Century Gothic" w:hAnsi="Century Gothic" w:cs="Tahoma"/>
-          <w:b/>
-          <w:bCs/>
-          <w:sz w:val="20"/>
-          <w:szCs w:val="20"/>
-        </w:rPr>
-        <w:t>Ballistocardiograms</w:t>
-      </w:r>
-      <w:proofErr w:type="spellEnd"/>
-      <w:r>
-        <w:rPr>
-          <w:rFonts w:ascii="Century Gothic" w:hAnsi="Century Gothic" w:cs="Tahoma"/>
-          <w:sz w:val="20"/>
-          <w:szCs w:val="20"/>
-        </w:rPr>
-        <w:t>," in </w:t>
-      </w:r>
-      <w:r>
-        <w:rPr>
-          <w:rFonts w:ascii="Century Gothic" w:hAnsi="Century Gothic" w:cs="Tahoma"/>
-          <w:i/>
-          <w:iCs/>
-          <w:sz w:val="20"/>
-          <w:szCs w:val="20"/>
-        </w:rPr>
         <w:t>IEEE Transactions on Biomedical Engineering</w:t>
       </w:r>
       <w:r>
@@ -2812,27 +3117,7 @@
           <w:sz w:val="20"/>
           <w:szCs w:val="20"/>
         </w:rPr>
-        <w:t xml:space="preserve">, </w:t>
-      </w:r>
-      <w:proofErr w:type="spellStart"/>
-      <w:r>
-        <w:rPr>
-          <w:rFonts w:ascii="Century Gothic" w:hAnsi="Century Gothic" w:cs="Tahoma"/>
-          <w:bCs/>
-          <w:sz w:val="20"/>
-          <w:szCs w:val="20"/>
-        </w:rPr>
-        <w:t>Masters</w:t>
-      </w:r>
-      <w:proofErr w:type="spellEnd"/>
-      <w:r>
-        <w:rPr>
-          <w:rFonts w:ascii="Century Gothic" w:hAnsi="Century Gothic" w:cs="Tahoma"/>
-          <w:bCs/>
-          <w:sz w:val="20"/>
-          <w:szCs w:val="20"/>
-        </w:rPr>
-        <w:t xml:space="preserve"> Thesis</w:t>
+        <w:t>, Masters Thesis</w:t>
       </w:r>
     </w:p>
     <w:p>
@@ -3096,6 +3381,54 @@
           <w:sz w:val="20"/>
           <w:szCs w:val="20"/>
         </w:rPr>
+        <w:t>Fall 2020</w:t>
+      </w:r>
+      <w:r>
+        <w:rPr>
+          <w:rFonts w:ascii="Century Gothic" w:hAnsi="Century Gothic" w:cs="Tahoma"/>
+          <w:bCs/>
+          <w:sz w:val="20"/>
+          <w:szCs w:val="20"/>
+        </w:rPr>
+        <w:tab/>
+      </w:r>
+      <w:r>
+        <w:rPr>
+          <w:rFonts w:ascii="Century Gothic" w:hAnsi="Century Gothic" w:cs="Tahoma"/>
+          <w:bCs/>
+          <w:sz w:val="20"/>
+          <w:szCs w:val="20"/>
+        </w:rPr>
+        <w:tab/>
+        <w:t xml:space="preserve">GEM Full </w:t>
+      </w:r>
+      <w:r>
+        <w:rPr>
+          <w:rFonts w:ascii="Century Gothic" w:hAnsi="Century Gothic" w:cs="Tahoma"/>
+          <w:bCs/>
+          <w:sz w:val="20"/>
+          <w:szCs w:val="20"/>
+        </w:rPr>
+        <w:t>Science Fellowship</w:t>
+      </w:r>
+    </w:p>
+    <w:p>
+      <w:pPr>
+        <w:pStyle w:val="NoSpacing"/>
+        <w:rPr>
+          <w:rFonts w:ascii="Century Gothic" w:hAnsi="Century Gothic" w:cs="Tahoma"/>
+          <w:bCs/>
+          <w:sz w:val="20"/>
+          <w:szCs w:val="20"/>
+        </w:rPr>
+      </w:pPr>
+      <w:r>
+        <w:rPr>
+          <w:rFonts w:ascii="Century Gothic" w:hAnsi="Century Gothic" w:cs="Tahoma"/>
+          <w:bCs/>
+          <w:sz w:val="20"/>
+          <w:szCs w:val="20"/>
+        </w:rPr>
         <w:t>Aug 2017 – Dec 2019</w:t>
       </w:r>
       <w:r>
@@ -3511,6 +3844,7 @@
           <w:sz w:val="20"/>
           <w:szCs w:val="20"/>
         </w:rPr>
+        <w:lastRenderedPageBreak/>
         <w:t>Fall ‘</w:t>
       </w:r>
       <w:r>
@@ -3847,28 +4181,6 @@
         <w:tab/>
         <w:t>Mizzou Collegiate Scholars</w:t>
       </w:r>
-    </w:p>
-    <w:p>
-      <w:pPr>
-        <w:pStyle w:val="NoSpacing"/>
-        <w:rPr>
-          <w:rFonts w:ascii="Century Gothic" w:hAnsi="Century Gothic" w:cs="Tahoma"/>
-          <w:bCs/>
-          <w:sz w:val="20"/>
-          <w:szCs w:val="20"/>
-        </w:rPr>
-      </w:pPr>
-    </w:p>
-    <w:p>
-      <w:pPr>
-        <w:pStyle w:val="NoSpacing"/>
-        <w:rPr>
-          <w:rFonts w:ascii="Century Gothic" w:hAnsi="Century Gothic" w:cs="Tahoma"/>
-          <w:bCs/>
-          <w:sz w:val="20"/>
-          <w:szCs w:val="20"/>
-        </w:rPr>
-      </w:pPr>
     </w:p>
     <w:p>
       <w:pPr>
@@ -3887,10 +4199,20 @@
       </w:pPr>
       <w:r>
         <w:rPr>
+          <w:rFonts w:ascii="Century Gothic" w:hAnsi="Century Gothic" w:cs="Tahoma"/>
+          <w:bCs/>
+          <w:sz w:val="20"/>
+          <w:szCs w:val="20"/>
+        </w:rPr>
+        <w:br w:type="page"/>
+      </w:r>
+      <w:r>
+        <w:rPr>
           <w:rFonts w:ascii="Cambria" w:hAnsi="Cambria"/>
           <w:sz w:val="20"/>
           <w:szCs w:val="20"/>
         </w:rPr>
+        <w:lastRenderedPageBreak/>
         <w:t>INROADS Internship Candidate</w:t>
       </w:r>
       <w:r>
@@ -4374,7 +4696,7 @@
 </file>
 
 <file path=word/numbering.xml><?xml version="1.0" encoding="utf-8"?>
-<w:numbering xmlns:wpc="http://schemas.microsoft.com/office/word/2010/wordprocessingCanvas" xmlns:cx="http://schemas.microsoft.com/office/drawing/2014/chartex" xmlns:cx1="http://schemas.microsoft.com/office/drawing/2015/9/8/chartex" xmlns:cx2="http://schemas.microsoft.com/office/drawing/2015/10/21/chartex" xmlns:cx3="http://schemas.microsoft.com/office/drawing/2016/5/9/chartex" xmlns:cx4="http://schemas.microsoft.com/office/drawing/2016/5/10/chartex" xmlns:cx5="http://schemas.microsoft.com/office/drawing/2016/5/11/chartex" xmlns:cx6="http://schemas.microsoft.com/office/drawing/2016/5/12/chartex" xmlns:cx7="http://schemas.microsoft.com/office/drawing/2016/5/13/chartex" xmlns:cx8="http://schemas.microsoft.com/office/drawing/2016/5/14/chartex" xmlns:mc="http://schemas.openxmlformats.org/markup-compatibility/2006" xmlns:aink="http://schemas.microsoft.com/office/drawing/2016/ink" xmlns:am3d="http://schemas.microsoft.com/office/drawing/2017/model3d" xmlns:o="urn:schemas-microsoft-com:office:office" xmlns:r="http://schemas.openxmlformats.org/officeDocument/2006/relationships" xmlns:m="http://schemas.openxmlformats.org/officeDocument/2006/math" xmlns:v="urn:schemas-microsoft-com:vml" xmlns:wp14="http://schemas.microsoft.com/office/word/2010/wordprocessingDrawing" xmlns:wp="http://schemas.openxmlformats.org/drawingml/2006/wordprocessingDrawing" xmlns:w10="urn:schemas-microsoft-com:office:word" xmlns:w="http://schemas.openxmlformats.org/wordprocessingml/2006/main" xmlns:w14="http://schemas.microsoft.com/office/word/2010/wordml" xmlns:w15="http://schemas.microsoft.com/office/word/2012/wordml" xmlns:w16cid="http://schemas.microsoft.com/office/word/2016/wordml/cid" xmlns:w16se="http://schemas.microsoft.com/office/word/2015/wordml/symex" xmlns:wpg="http://schemas.microsoft.com/office/word/2010/wordprocessingGroup" xmlns:wpi="http://schemas.microsoft.com/office/word/2010/wordprocessingInk" xmlns:wne="http://schemas.microsoft.com/office/word/2006/wordml" xmlns:wps="http://schemas.microsoft.com/office/word/2010/wordprocessingShape" mc:Ignorable="w14 w15 w16se w16cid wp14">
+<w:numbering xmlns:wpc="http://schemas.microsoft.com/office/word/2010/wordprocessingCanvas" xmlns:cx="http://schemas.microsoft.com/office/drawing/2014/chartex" xmlns:cx1="http://schemas.microsoft.com/office/drawing/2015/9/8/chartex" xmlns:cx2="http://schemas.microsoft.com/office/drawing/2015/10/21/chartex" xmlns:cx3="http://schemas.microsoft.com/office/drawing/2016/5/9/chartex" xmlns:cx4="http://schemas.microsoft.com/office/drawing/2016/5/10/chartex" xmlns:cx5="http://schemas.microsoft.com/office/drawing/2016/5/11/chartex" xmlns:cx6="http://schemas.microsoft.com/office/drawing/2016/5/12/chartex" xmlns:cx7="http://schemas.microsoft.com/office/drawing/2016/5/13/chartex" xmlns:cx8="http://schemas.microsoft.com/office/drawing/2016/5/14/chartex" xmlns:mc="http://schemas.openxmlformats.org/markup-compatibility/2006" xmlns:aink="http://schemas.microsoft.com/office/drawing/2016/ink" xmlns:am3d="http://schemas.microsoft.com/office/drawing/2017/model3d" xmlns:o="urn:schemas-microsoft-com:office:office" xmlns:r="http://schemas.openxmlformats.org/officeDocument/2006/relationships" xmlns:m="http://schemas.openxmlformats.org/officeDocument/2006/math" xmlns:v="urn:schemas-microsoft-com:vml" xmlns:wp14="http://schemas.microsoft.com/office/word/2010/wordprocessingDrawing" xmlns:wp="http://schemas.openxmlformats.org/drawingml/2006/wordprocessingDrawing" xmlns:w10="urn:schemas-microsoft-com:office:word" xmlns:w="http://schemas.openxmlformats.org/wordprocessingml/2006/main" xmlns:w14="http://schemas.microsoft.com/office/word/2010/wordml" xmlns:w15="http://schemas.microsoft.com/office/word/2012/wordml" xmlns:w16cex="http://schemas.microsoft.com/office/word/2018/wordml/cex" xmlns:w16cid="http://schemas.microsoft.com/office/word/2016/wordml/cid" xmlns:w16="http://schemas.microsoft.com/office/word/2018/wordml" xmlns:w16se="http://schemas.microsoft.com/office/word/2015/wordml/symex" xmlns:wpg="http://schemas.microsoft.com/office/word/2010/wordprocessingGroup" xmlns:wpi="http://schemas.microsoft.com/office/word/2010/wordprocessingInk" xmlns:wne="http://schemas.microsoft.com/office/word/2006/wordml" xmlns:wps="http://schemas.microsoft.com/office/word/2010/wordprocessingShape" mc:Ignorable="w14 w15 w16se w16cid w16 w16cex wp14">
   <w:abstractNum w:abstractNumId="0" w15:restartNumberingAfterBreak="0">
     <w:nsid w:val="07FF6592"/>
     <w:multiLevelType w:val="hybridMultilevel"/>
@@ -5838,7 +6160,7 @@
 </file>
 
 <file path=word/styles.xml><?xml version="1.0" encoding="utf-8"?>
-<w:styles xmlns:mc="http://schemas.openxmlformats.org/markup-compatibility/2006" xmlns:r="http://schemas.openxmlformats.org/officeDocument/2006/relationships" xmlns:w="http://schemas.openxmlformats.org/wordprocessingml/2006/main" xmlns:w14="http://schemas.microsoft.com/office/word/2010/wordml" xmlns:w15="http://schemas.microsoft.com/office/word/2012/wordml" xmlns:w16cid="http://schemas.microsoft.com/office/word/2016/wordml/cid" xmlns:w16se="http://schemas.microsoft.com/office/word/2015/wordml/symex" mc:Ignorable="w14 w15 w16se w16cid">
+<w:styles xmlns:mc="http://schemas.openxmlformats.org/markup-compatibility/2006" xmlns:r="http://schemas.openxmlformats.org/officeDocument/2006/relationships" xmlns:w="http://schemas.openxmlformats.org/wordprocessingml/2006/main" xmlns:w14="http://schemas.microsoft.com/office/word/2010/wordml" xmlns:w15="http://schemas.microsoft.com/office/word/2012/wordml" xmlns:w16cex="http://schemas.microsoft.com/office/word/2018/wordml/cex" xmlns:w16cid="http://schemas.microsoft.com/office/word/2016/wordml/cid" xmlns:w16="http://schemas.microsoft.com/office/word/2018/wordml" xmlns:w16se="http://schemas.microsoft.com/office/word/2015/wordml/symex" mc:Ignorable="w14 w15 w16se w16cid w16 w16cex">
   <w:docDefaults>
     <w:rPrDefault>
       <w:rPr>

--- a/assets/documents/Princess Lyons CV ECE_public.docx
+++ b/assets/documents/Princess Lyons CV ECE_public.docx
@@ -526,7 +526,25 @@
           <w:sz w:val="20"/>
           <w:szCs w:val="20"/>
         </w:rPr>
-        <w:t>University of Florida, Master of Science in Engineering</w:t>
+        <w:t>University of Florida, Master of Science</w:t>
+      </w:r>
+      <w:r>
+        <w:rPr>
+          <w:rFonts w:ascii="Century Gothic" w:hAnsi="Century Gothic" w:cs="Tahoma"/>
+          <w:b/>
+          <w:sz w:val="20"/>
+          <w:szCs w:val="20"/>
+        </w:rPr>
+        <w:tab/>
+      </w:r>
+      <w:r>
+        <w:rPr>
+          <w:rFonts w:ascii="Century Gothic" w:hAnsi="Century Gothic" w:cs="Tahoma"/>
+          <w:b/>
+          <w:sz w:val="20"/>
+          <w:szCs w:val="20"/>
+        </w:rPr>
+        <w:tab/>
       </w:r>
       <w:r>
         <w:rPr>
@@ -734,7 +752,25 @@
           <w:sz w:val="20"/>
           <w:szCs w:val="20"/>
         </w:rPr>
-        <w:t>Bachelor of Science in Engineering</w:t>
+        <w:t>Bachelor of Science</w:t>
+      </w:r>
+      <w:r>
+        <w:rPr>
+          <w:rFonts w:ascii="Century Gothic" w:hAnsi="Century Gothic" w:cs="Tahoma"/>
+          <w:b/>
+          <w:sz w:val="20"/>
+          <w:szCs w:val="20"/>
+        </w:rPr>
+        <w:tab/>
+      </w:r>
+      <w:r>
+        <w:rPr>
+          <w:rFonts w:ascii="Century Gothic" w:hAnsi="Century Gothic" w:cs="Tahoma"/>
+          <w:b/>
+          <w:sz w:val="20"/>
+          <w:szCs w:val="20"/>
+        </w:rPr>
+        <w:tab/>
       </w:r>
       <w:r>
         <w:rPr>
@@ -978,6 +1014,222 @@
           <w:sz w:val="20"/>
           <w:szCs w:val="18"/>
         </w:rPr>
+        <w:t>May 2020 – Aug 2020</w:t>
+      </w:r>
+      <w:r>
+        <w:rPr>
+          <w:rFonts w:ascii="Century Gothic" w:hAnsi="Century Gothic" w:cs="Tahoma"/>
+          <w:sz w:val="20"/>
+          <w:szCs w:val="18"/>
+        </w:rPr>
+        <w:tab/>
+      </w:r>
+      <w:r>
+        <w:rPr>
+          <w:rFonts w:ascii="Century Gothic" w:hAnsi="Century Gothic" w:cs="Tahoma"/>
+          <w:b/>
+          <w:bCs/>
+          <w:sz w:val="20"/>
+          <w:szCs w:val="18"/>
+        </w:rPr>
+        <w:t>Lam Research Corporation</w:t>
+      </w:r>
+      <w:r>
+        <w:rPr>
+          <w:rFonts w:ascii="Century Gothic" w:hAnsi="Century Gothic" w:cs="Tahoma"/>
+          <w:sz w:val="20"/>
+          <w:szCs w:val="18"/>
+        </w:rPr>
+        <w:tab/>
+      </w:r>
+      <w:r>
+        <w:rPr>
+          <w:rFonts w:ascii="Century Gothic" w:hAnsi="Century Gothic" w:cs="Tahoma"/>
+          <w:sz w:val="20"/>
+          <w:szCs w:val="18"/>
+        </w:rPr>
+        <w:tab/>
+      </w:r>
+      <w:r>
+        <w:rPr>
+          <w:rFonts w:ascii="Century Gothic" w:hAnsi="Century Gothic" w:cs="Tahoma"/>
+          <w:sz w:val="20"/>
+          <w:szCs w:val="18"/>
+        </w:rPr>
+        <w:tab/>
+      </w:r>
+      <w:r>
+        <w:rPr>
+          <w:rFonts w:ascii="Century Gothic" w:hAnsi="Century Gothic" w:cs="Tahoma"/>
+          <w:sz w:val="20"/>
+          <w:szCs w:val="18"/>
+        </w:rPr>
+        <w:tab/>
+      </w:r>
+      <w:r>
+        <w:rPr>
+          <w:rFonts w:ascii="Century Gothic" w:hAnsi="Century Gothic" w:cs="Tahoma"/>
+          <w:sz w:val="20"/>
+          <w:szCs w:val="18"/>
+        </w:rPr>
+        <w:tab/>
+      </w:r>
+      <w:r>
+        <w:rPr>
+          <w:rFonts w:ascii="Century Gothic" w:hAnsi="Century Gothic" w:cs="Tahoma"/>
+          <w:sz w:val="20"/>
+          <w:szCs w:val="18"/>
+        </w:rPr>
+        <w:tab/>
+      </w:r>
+      <w:r>
+        <w:rPr>
+          <w:rFonts w:ascii="Century Gothic" w:hAnsi="Century Gothic" w:cs="Tahoma"/>
+          <w:sz w:val="20"/>
+          <w:szCs w:val="18"/>
+        </w:rPr>
+        <w:tab/>
+        <w:t xml:space="preserve">   Fremont, CA</w:t>
+      </w:r>
+    </w:p>
+    <w:p>
+      <w:pPr>
+        <w:pStyle w:val="NoSpacing"/>
+        <w:ind w:left="2160"/>
+        <w:rPr>
+          <w:rFonts w:ascii="Century Gothic" w:hAnsi="Century Gothic" w:cs="Tahoma"/>
+          <w:sz w:val="20"/>
+          <w:szCs w:val="18"/>
+        </w:rPr>
+      </w:pPr>
+      <w:r>
+        <w:rPr>
+          <w:rFonts w:ascii="Century Gothic" w:hAnsi="Century Gothic" w:cs="Tahoma"/>
+          <w:sz w:val="20"/>
+          <w:szCs w:val="18"/>
+        </w:rPr>
+        <w:t>Worked on an Industry 4.0 initiative within the Service Analytics Research and</w:t>
+      </w:r>
+      <w:r>
+        <w:rPr>
+          <w:rFonts w:ascii="Century Gothic" w:hAnsi="Century Gothic" w:cs="Tahoma"/>
+          <w:sz w:val="20"/>
+          <w:szCs w:val="18"/>
+        </w:rPr>
+        <w:t xml:space="preserve"> </w:t>
+      </w:r>
+      <w:r>
+        <w:rPr>
+          <w:rFonts w:ascii="Century Gothic" w:hAnsi="Century Gothic" w:cs="Tahoma"/>
+          <w:sz w:val="20"/>
+          <w:szCs w:val="18"/>
+        </w:rPr>
+        <w:t xml:space="preserve">Development group to improve automatic equipment testing and analysis between field engineers and data analysts </w:t>
+      </w:r>
+    </w:p>
+    <w:p>
+      <w:pPr>
+        <w:pStyle w:val="NoSpacing"/>
+        <w:ind w:left="2160"/>
+        <w:rPr>
+          <w:rFonts w:ascii="Century Gothic" w:hAnsi="Century Gothic" w:cs="Tahoma"/>
+          <w:sz w:val="20"/>
+          <w:szCs w:val="18"/>
+        </w:rPr>
+      </w:pPr>
+      <w:r>
+        <w:rPr>
+          <w:rFonts w:ascii="Century Gothic" w:hAnsi="Century Gothic" w:cs="Tahoma"/>
+          <w:sz w:val="20"/>
+          <w:szCs w:val="18"/>
+        </w:rPr>
+        <w:t xml:space="preserve">Developed efficient parsers to extract recommended </w:t>
+      </w:r>
+      <w:proofErr w:type="spellStart"/>
+      <w:r>
+        <w:rPr>
+          <w:rFonts w:ascii="Century Gothic" w:hAnsi="Century Gothic" w:cs="Tahoma"/>
+          <w:sz w:val="20"/>
+          <w:szCs w:val="18"/>
+        </w:rPr>
+        <w:t>datalog</w:t>
+      </w:r>
+      <w:proofErr w:type="spellEnd"/>
+      <w:r>
+        <w:rPr>
+          <w:rFonts w:ascii="Century Gothic" w:hAnsi="Century Gothic" w:cs="Tahoma"/>
+          <w:sz w:val="20"/>
+          <w:szCs w:val="18"/>
+        </w:rPr>
+        <w:t xml:space="preserve"> parameters used for</w:t>
+      </w:r>
+      <w:r>
+        <w:rPr>
+          <w:rFonts w:ascii="Century Gothic" w:hAnsi="Century Gothic" w:cs="Tahoma"/>
+          <w:sz w:val="20"/>
+          <w:szCs w:val="18"/>
+        </w:rPr>
+        <w:t xml:space="preserve"> </w:t>
+      </w:r>
+      <w:r>
+        <w:rPr>
+          <w:rFonts w:ascii="Century Gothic" w:hAnsi="Century Gothic" w:cs="Tahoma"/>
+          <w:sz w:val="20"/>
+          <w:szCs w:val="18"/>
+        </w:rPr>
+        <w:t>building statistical models from numerous technical documents and export them for easier utilization for model building</w:t>
+      </w:r>
+    </w:p>
+    <w:p>
+      <w:pPr>
+        <w:pStyle w:val="NoSpacing"/>
+        <w:ind w:left="2160"/>
+        <w:rPr>
+          <w:rFonts w:ascii="Century Gothic" w:hAnsi="Century Gothic" w:cs="Tahoma"/>
+          <w:sz w:val="20"/>
+          <w:szCs w:val="18"/>
+        </w:rPr>
+      </w:pPr>
+      <w:r>
+        <w:rPr>
+          <w:rFonts w:ascii="Century Gothic" w:hAnsi="Century Gothic" w:cs="Tahoma"/>
+          <w:sz w:val="20"/>
+          <w:szCs w:val="18"/>
+        </w:rPr>
+        <w:t>Created programs to automatically generate and filter subsystem parameter for fleet</w:t>
+      </w:r>
+      <w:r>
+        <w:rPr>
+          <w:rFonts w:ascii="Century Gothic" w:hAnsi="Century Gothic" w:cs="Tahoma"/>
+          <w:sz w:val="20"/>
+          <w:szCs w:val="18"/>
+        </w:rPr>
+        <w:t xml:space="preserve"> </w:t>
+      </w:r>
+      <w:r>
+        <w:rPr>
+          <w:rFonts w:ascii="Century Gothic" w:hAnsi="Century Gothic" w:cs="Tahoma"/>
+          <w:sz w:val="20"/>
+          <w:szCs w:val="18"/>
+        </w:rPr>
+        <w:t>monitoring application which is being developed for Lam Flex and Kiyo Etch Chambers</w:t>
+      </w:r>
+    </w:p>
+    <w:p>
+      <w:pPr>
+        <w:pStyle w:val="NoSpacing"/>
+        <w:rPr>
+          <w:rFonts w:ascii="Century Gothic" w:hAnsi="Century Gothic" w:cs="Tahoma"/>
+          <w:sz w:val="20"/>
+          <w:szCs w:val="18"/>
+        </w:rPr>
+      </w:pPr>
+      <w:r>
+        <w:rPr>
+          <w:rFonts w:ascii="Century Gothic" w:hAnsi="Century Gothic" w:cs="Tahoma"/>
+          <w:sz w:val="20"/>
+          <w:szCs w:val="18"/>
+        </w:rPr>
         <w:t>Aug</w:t>
       </w:r>
       <w:r>
@@ -1857,6 +2109,7 @@
           <w:sz w:val="20"/>
           <w:szCs w:val="20"/>
         </w:rPr>
+        <w:lastRenderedPageBreak/>
         <w:t>Conducted experiments on bed-sensor ballistocardiogram signals using Extended Functions of Multiple Instances (</w:t>
       </w:r>
       <w:proofErr w:type="spellStart"/>
@@ -2082,7 +2335,6 @@
           <w:sz w:val="20"/>
           <w:szCs w:val="20"/>
         </w:rPr>
-        <w:lastRenderedPageBreak/>
         <w:t>Worked with a team of 5 technicians to configure facility servers and mandate internet and computer security protocol</w:t>
       </w:r>
     </w:p>
@@ -3498,6 +3750,7 @@
           <w:sz w:val="20"/>
           <w:szCs w:val="20"/>
         </w:rPr>
+        <w:lastRenderedPageBreak/>
         <w:t>Aug 2016</w:t>
       </w:r>
       <w:r>
@@ -3844,7 +4097,6 @@
           <w:sz w:val="20"/>
           <w:szCs w:val="20"/>
         </w:rPr>
-        <w:lastRenderedPageBreak/>
         <w:t>Fall ‘</w:t>
       </w:r>
       <w:r>
@@ -4180,509 +4432,6 @@
         </w:rPr>
         <w:tab/>
         <w:t>Mizzou Collegiate Scholars</w:t>
-      </w:r>
-    </w:p>
-    <w:p>
-      <w:pPr>
-        <w:pStyle w:val="ListParagraph"/>
-        <w:numPr>
-          <w:ilvl w:val="1"/>
-          <w:numId w:val="12"/>
-        </w:numPr>
-        <w:spacing w:line="240" w:lineRule="auto"/>
-        <w:ind w:left="630" w:hanging="180"/>
-        <w:rPr>
-          <w:rFonts w:ascii="Cambria" w:hAnsi="Cambria"/>
-          <w:sz w:val="20"/>
-          <w:szCs w:val="20"/>
-        </w:rPr>
-      </w:pPr>
-      <w:r>
-        <w:rPr>
-          <w:rFonts w:ascii="Century Gothic" w:hAnsi="Century Gothic" w:cs="Tahoma"/>
-          <w:bCs/>
-          <w:sz w:val="20"/>
-          <w:szCs w:val="20"/>
-        </w:rPr>
-        <w:br w:type="page"/>
-      </w:r>
-      <w:r>
-        <w:rPr>
-          <w:rFonts w:ascii="Cambria" w:hAnsi="Cambria"/>
-          <w:sz w:val="20"/>
-          <w:szCs w:val="20"/>
-        </w:rPr>
-        <w:lastRenderedPageBreak/>
-        <w:t>INROADS Internship Candidate</w:t>
-      </w:r>
-      <w:r>
-        <w:rPr>
-          <w:rFonts w:ascii="Cambria" w:hAnsi="Cambria"/>
-          <w:sz w:val="20"/>
-          <w:szCs w:val="20"/>
-        </w:rPr>
-        <w:t xml:space="preserve"> </w:t>
-      </w:r>
-    </w:p>
-    <w:p>
-      <w:pPr>
-        <w:pStyle w:val="ListParagraph"/>
-        <w:numPr>
-          <w:ilvl w:val="1"/>
-          <w:numId w:val="12"/>
-        </w:numPr>
-        <w:spacing w:line="240" w:lineRule="auto"/>
-        <w:ind w:left="630" w:hanging="180"/>
-        <w:rPr>
-          <w:rFonts w:ascii="Cambria" w:hAnsi="Cambria"/>
-          <w:sz w:val="20"/>
-          <w:szCs w:val="20"/>
-        </w:rPr>
-      </w:pPr>
-      <w:r>
-        <w:rPr>
-          <w:rFonts w:ascii="Cambria" w:hAnsi="Cambria"/>
-          <w:sz w:val="20"/>
-          <w:szCs w:val="20"/>
-        </w:rPr>
-        <w:t>University of Missouri-Columbia</w:t>
-      </w:r>
-      <w:r>
-        <w:rPr>
-          <w:rFonts w:ascii="Cambria" w:hAnsi="Cambria"/>
-          <w:sz w:val="20"/>
-          <w:szCs w:val="20"/>
-        </w:rPr>
-        <w:t xml:space="preserve"> Dean’s List Fall 2014</w:t>
-      </w:r>
-    </w:p>
-    <w:p>
-      <w:pPr>
-        <w:pStyle w:val="ListParagraph"/>
-        <w:numPr>
-          <w:ilvl w:val="1"/>
-          <w:numId w:val="12"/>
-        </w:numPr>
-        <w:spacing w:line="240" w:lineRule="auto"/>
-        <w:ind w:left="630" w:hanging="180"/>
-        <w:rPr>
-          <w:rFonts w:ascii="Cambria" w:hAnsi="Cambria"/>
-          <w:sz w:val="20"/>
-          <w:szCs w:val="20"/>
-        </w:rPr>
-      </w:pPr>
-      <w:r>
-        <w:rPr>
-          <w:rFonts w:ascii="Cambria" w:hAnsi="Cambria"/>
-          <w:sz w:val="20"/>
-          <w:szCs w:val="20"/>
-        </w:rPr>
-        <w:t>Griffiths Leadership Society Collegiate Member</w:t>
-      </w:r>
-      <w:r>
-        <w:rPr>
-          <w:rFonts w:ascii="Cambria" w:hAnsi="Cambria"/>
-          <w:sz w:val="20"/>
-          <w:szCs w:val="20"/>
-        </w:rPr>
-        <w:t xml:space="preserve"> (2014-Present)</w:t>
-      </w:r>
-    </w:p>
-    <w:p>
-      <w:pPr>
-        <w:pStyle w:val="ListParagraph"/>
-        <w:numPr>
-          <w:ilvl w:val="1"/>
-          <w:numId w:val="12"/>
-        </w:numPr>
-        <w:spacing w:line="240" w:lineRule="auto"/>
-        <w:ind w:left="630" w:hanging="180"/>
-        <w:rPr>
-          <w:rFonts w:ascii="Cambria" w:hAnsi="Cambria"/>
-          <w:sz w:val="20"/>
-          <w:szCs w:val="20"/>
-        </w:rPr>
-      </w:pPr>
-      <w:r>
-        <w:rPr>
-          <w:rFonts w:ascii="Cambria" w:hAnsi="Cambria"/>
-          <w:sz w:val="20"/>
-          <w:szCs w:val="20"/>
-        </w:rPr>
-        <w:t>University of Missouri Engineering Ambassador</w:t>
-      </w:r>
-      <w:r>
-        <w:rPr>
-          <w:rFonts w:ascii="Cambria" w:hAnsi="Cambria"/>
-          <w:sz w:val="20"/>
-          <w:szCs w:val="20"/>
-        </w:rPr>
-        <w:t xml:space="preserve"> (2014-Present)</w:t>
-      </w:r>
-    </w:p>
-    <w:p>
-      <w:pPr>
-        <w:pStyle w:val="ListParagraph"/>
-        <w:numPr>
-          <w:ilvl w:val="1"/>
-          <w:numId w:val="12"/>
-        </w:numPr>
-        <w:spacing w:line="240" w:lineRule="auto"/>
-        <w:ind w:left="630" w:hanging="180"/>
-        <w:rPr>
-          <w:rFonts w:ascii="Cambria" w:hAnsi="Cambria"/>
-          <w:sz w:val="20"/>
-          <w:szCs w:val="20"/>
-        </w:rPr>
-      </w:pPr>
-      <w:r>
-        <w:rPr>
-          <w:rFonts w:ascii="Cambria" w:hAnsi="Cambria"/>
-          <w:sz w:val="20"/>
-          <w:szCs w:val="20"/>
-        </w:rPr>
-        <w:t>National Society of Black Engineers (2012-Present)</w:t>
-      </w:r>
-    </w:p>
-    <w:p>
-      <w:pPr>
-        <w:pStyle w:val="ListParagraph"/>
-        <w:numPr>
-          <w:ilvl w:val="1"/>
-          <w:numId w:val="12"/>
-        </w:numPr>
-        <w:spacing w:line="240" w:lineRule="auto"/>
-        <w:ind w:left="630" w:hanging="180"/>
-        <w:rPr>
-          <w:rFonts w:ascii="Cambria" w:hAnsi="Cambria"/>
-          <w:sz w:val="20"/>
-          <w:szCs w:val="20"/>
-        </w:rPr>
-      </w:pPr>
-      <w:r>
-        <w:rPr>
-          <w:rFonts w:ascii="Cambria" w:hAnsi="Cambria"/>
-          <w:sz w:val="20"/>
-          <w:szCs w:val="20"/>
-        </w:rPr>
-        <w:t>Mizzou Collegiate Scholar</w:t>
-      </w:r>
-      <w:r>
-        <w:rPr>
-          <w:rFonts w:ascii="Cambria" w:hAnsi="Cambria"/>
-          <w:sz w:val="20"/>
-          <w:szCs w:val="20"/>
-        </w:rPr>
-        <w:t xml:space="preserve"> (2012-Present)</w:t>
-      </w:r>
-    </w:p>
-    <w:p>
-      <w:pPr>
-        <w:pStyle w:val="ListParagraph"/>
-        <w:numPr>
-          <w:ilvl w:val="1"/>
-          <w:numId w:val="12"/>
-        </w:numPr>
-        <w:spacing w:line="240" w:lineRule="auto"/>
-        <w:ind w:left="630" w:hanging="180"/>
-        <w:rPr>
-          <w:rFonts w:ascii="Cambria" w:hAnsi="Cambria"/>
-          <w:sz w:val="20"/>
-          <w:szCs w:val="20"/>
-        </w:rPr>
-      </w:pPr>
-      <w:r>
-        <w:rPr>
-          <w:rFonts w:ascii="Cambria" w:hAnsi="Cambria"/>
-          <w:sz w:val="20"/>
-          <w:szCs w:val="20"/>
-        </w:rPr>
-        <w:t>National Youth Leadership Forum Alumni</w:t>
-      </w:r>
-      <w:r>
-        <w:rPr>
-          <w:rFonts w:ascii="Cambria" w:hAnsi="Cambria"/>
-          <w:sz w:val="20"/>
-          <w:szCs w:val="20"/>
-        </w:rPr>
-        <w:t xml:space="preserve"> (2012) </w:t>
-      </w:r>
-    </w:p>
-    <w:p>
-      <w:pPr>
-        <w:pStyle w:val="ListParagraph"/>
-        <w:spacing w:line="240" w:lineRule="auto"/>
-        <w:ind w:left="630"/>
-        <w:rPr>
-          <w:rFonts w:ascii="Cambria" w:hAnsi="Cambria"/>
-          <w:sz w:val="20"/>
-          <w:szCs w:val="20"/>
-        </w:rPr>
-      </w:pPr>
-    </w:p>
-    <w:p>
-      <w:pPr>
-        <w:pStyle w:val="ListParagraph"/>
-        <w:numPr>
-          <w:ilvl w:val="1"/>
-          <w:numId w:val="12"/>
-        </w:numPr>
-        <w:spacing w:line="240" w:lineRule="auto"/>
-        <w:ind w:left="630" w:hanging="180"/>
-        <w:rPr>
-          <w:rFonts w:ascii="Cambria" w:hAnsi="Cambria"/>
-          <w:sz w:val="20"/>
-          <w:szCs w:val="20"/>
-        </w:rPr>
-      </w:pPr>
-      <w:r>
-        <w:rPr>
-          <w:rFonts w:ascii="Cambria" w:hAnsi="Cambria"/>
-          <w:sz w:val="20"/>
-          <w:szCs w:val="20"/>
-        </w:rPr>
-        <w:t>U.S DoD Secret Security clearance (1/2017)</w:t>
-      </w:r>
-    </w:p>
-    <w:p>
-      <w:pPr>
-        <w:pStyle w:val="ListParagraph"/>
-        <w:numPr>
-          <w:ilvl w:val="1"/>
-          <w:numId w:val="12"/>
-        </w:numPr>
-        <w:spacing w:line="240" w:lineRule="auto"/>
-        <w:ind w:left="630" w:hanging="180"/>
-        <w:rPr>
-          <w:rFonts w:ascii="Cambria" w:hAnsi="Cambria"/>
-          <w:sz w:val="20"/>
-          <w:szCs w:val="20"/>
-        </w:rPr>
-      </w:pPr>
-      <w:r>
-        <w:rPr>
-          <w:rFonts w:ascii="Cambria" w:hAnsi="Cambria"/>
-          <w:sz w:val="20"/>
-          <w:szCs w:val="20"/>
-        </w:rPr>
-        <w:t>University of Missouri, Celebration of Women in Engineering Honoree 2016</w:t>
-      </w:r>
-    </w:p>
-    <w:p>
-      <w:pPr>
-        <w:pStyle w:val="ListParagraph"/>
-        <w:numPr>
-          <w:ilvl w:val="1"/>
-          <w:numId w:val="12"/>
-        </w:numPr>
-        <w:spacing w:line="240" w:lineRule="auto"/>
-        <w:ind w:left="630" w:hanging="180"/>
-        <w:rPr>
-          <w:rFonts w:ascii="Cambria" w:hAnsi="Cambria"/>
-          <w:sz w:val="20"/>
-          <w:szCs w:val="20"/>
-        </w:rPr>
-      </w:pPr>
-      <w:r>
-        <w:rPr>
-          <w:rFonts w:ascii="Cambria" w:hAnsi="Cambria"/>
-          <w:sz w:val="20"/>
-          <w:szCs w:val="20"/>
-        </w:rPr>
-        <w:t>University of Missouri Dean’s List Fall 2014</w:t>
-      </w:r>
-      <w:r>
-        <w:rPr>
-          <w:rFonts w:ascii="Cambria" w:hAnsi="Cambria"/>
-          <w:sz w:val="20"/>
-          <w:szCs w:val="20"/>
-        </w:rPr>
-        <w:t xml:space="preserve"> &amp; 20</w:t>
-      </w:r>
-      <w:r>
-        <w:rPr>
-          <w:rFonts w:ascii="Cambria" w:hAnsi="Cambria"/>
-          <w:sz w:val="20"/>
-          <w:szCs w:val="20"/>
-        </w:rPr>
-        <w:t>16</w:t>
-      </w:r>
-    </w:p>
-    <w:p>
-      <w:pPr>
-        <w:pStyle w:val="ListParagraph"/>
-        <w:numPr>
-          <w:ilvl w:val="1"/>
-          <w:numId w:val="12"/>
-        </w:numPr>
-        <w:spacing w:line="240" w:lineRule="auto"/>
-        <w:ind w:left="630" w:hanging="180"/>
-        <w:rPr>
-          <w:rFonts w:ascii="Cambria" w:hAnsi="Cambria"/>
-          <w:sz w:val="20"/>
-          <w:szCs w:val="20"/>
-        </w:rPr>
-      </w:pPr>
-      <w:r>
-        <w:rPr>
-          <w:rFonts w:ascii="Cambria" w:hAnsi="Cambria"/>
-          <w:sz w:val="20"/>
-          <w:szCs w:val="20"/>
-        </w:rPr>
-        <w:t>Mizzou Institute of Electrical &amp; Electronics Engineers (IEEE) Secretary (2016-Present)</w:t>
-      </w:r>
-    </w:p>
-    <w:p>
-      <w:pPr>
-        <w:pStyle w:val="ListParagraph"/>
-        <w:numPr>
-          <w:ilvl w:val="1"/>
-          <w:numId w:val="12"/>
-        </w:numPr>
-        <w:spacing w:line="240" w:lineRule="auto"/>
-        <w:ind w:left="630" w:hanging="180"/>
-        <w:rPr>
-          <w:rFonts w:ascii="Cambria" w:hAnsi="Cambria"/>
-          <w:sz w:val="20"/>
-          <w:szCs w:val="20"/>
-        </w:rPr>
-      </w:pPr>
-      <w:r>
-        <w:rPr>
-          <w:rFonts w:ascii="Cambria" w:hAnsi="Cambria"/>
-          <w:sz w:val="20"/>
-          <w:szCs w:val="20"/>
-        </w:rPr>
-        <w:t>Griffiths Leadership Society Collegiate Member (2014-Present)</w:t>
-      </w:r>
-    </w:p>
-    <w:p>
-      <w:pPr>
-        <w:pStyle w:val="ListParagraph"/>
-        <w:numPr>
-          <w:ilvl w:val="1"/>
-          <w:numId w:val="12"/>
-        </w:numPr>
-        <w:spacing w:line="240" w:lineRule="auto"/>
-        <w:ind w:left="630" w:hanging="180"/>
-        <w:rPr>
-          <w:rFonts w:ascii="Cambria" w:hAnsi="Cambria"/>
-          <w:sz w:val="20"/>
-          <w:szCs w:val="20"/>
-        </w:rPr>
-      </w:pPr>
-      <w:r>
-        <w:rPr>
-          <w:rFonts w:ascii="Cambria" w:hAnsi="Cambria"/>
-          <w:sz w:val="20"/>
-          <w:szCs w:val="20"/>
-        </w:rPr>
-        <w:t xml:space="preserve">Mizzou Collegiate Scholar (2012-Present) </w:t>
-      </w:r>
-    </w:p>
-    <w:p>
-      <w:pPr>
-        <w:pStyle w:val="ListParagraph"/>
-        <w:numPr>
-          <w:ilvl w:val="1"/>
-          <w:numId w:val="12"/>
-        </w:numPr>
-        <w:spacing w:line="240" w:lineRule="auto"/>
-        <w:ind w:left="630" w:hanging="180"/>
-        <w:rPr>
-          <w:rFonts w:ascii="Cambria" w:hAnsi="Cambria"/>
-          <w:sz w:val="20"/>
-          <w:szCs w:val="20"/>
-        </w:rPr>
-      </w:pPr>
-      <w:r>
-        <w:rPr>
-          <w:rFonts w:ascii="Cambria" w:hAnsi="Cambria"/>
-          <w:sz w:val="20"/>
-          <w:szCs w:val="20"/>
-        </w:rPr>
-        <w:t>National Society of Black Engineers (2012-Present)</w:t>
-      </w:r>
-    </w:p>
-    <w:p>
-      <w:pPr>
-        <w:pStyle w:val="ListParagraph"/>
-        <w:numPr>
-          <w:ilvl w:val="1"/>
-          <w:numId w:val="12"/>
-        </w:numPr>
-        <w:spacing w:line="240" w:lineRule="auto"/>
-        <w:ind w:left="630" w:hanging="180"/>
-        <w:rPr>
-          <w:rFonts w:ascii="Cambria" w:hAnsi="Cambria"/>
-          <w:sz w:val="20"/>
-          <w:szCs w:val="20"/>
-        </w:rPr>
-      </w:pPr>
-      <w:r>
-        <w:rPr>
-          <w:rFonts w:ascii="Cambria" w:hAnsi="Cambria"/>
-          <w:sz w:val="20"/>
-          <w:szCs w:val="20"/>
-        </w:rPr>
-        <w:t>University of Missouri Engineering Ambassador (2014-2015)</w:t>
-      </w:r>
-    </w:p>
-    <w:p>
-      <w:pPr>
-        <w:pStyle w:val="NoSpacing"/>
-        <w:rPr>
-          <w:rFonts w:ascii="Century Gothic" w:hAnsi="Century Gothic" w:cs="Tahoma"/>
-          <w:bCs/>
-          <w:sz w:val="20"/>
-          <w:szCs w:val="20"/>
-        </w:rPr>
-      </w:pPr>
-    </w:p>
-    <w:p>
-      <w:pPr>
-        <w:pStyle w:val="NoSpacing"/>
-        <w:rPr>
-          <w:rFonts w:ascii="Century Gothic" w:hAnsi="Century Gothic" w:cs="Tahoma"/>
-          <w:sz w:val="20"/>
-          <w:szCs w:val="20"/>
-        </w:rPr>
-      </w:pPr>
-      <w:r>
-        <w:rPr>
-          <w:rFonts w:ascii="Century Gothic" w:hAnsi="Century Gothic" w:cs="Tahoma"/>
-          <w:sz w:val="20"/>
-          <w:szCs w:val="20"/>
-        </w:rPr>
-        <w:t>INROADS Scholar Alumni, Griffiths Leadership Society of Women, National Society of Black Engineers (NSBE), Institute of Electrical and Electronics Engineers (IEEE), Association for Computing Machinery (ACM), Mizzou Collegiate Scholars</w:t>
-      </w:r>
-    </w:p>
-    <w:p>
-      <w:pPr>
-        <w:pStyle w:val="NoSpacing"/>
-        <w:rPr>
-          <w:rFonts w:ascii="Century Gothic" w:hAnsi="Century Gothic" w:cs="Tahoma"/>
-          <w:sz w:val="20"/>
-          <w:szCs w:val="20"/>
-        </w:rPr>
-      </w:pPr>
-    </w:p>
-    <w:p>
-      <w:pPr>
-        <w:pStyle w:val="NoSpacing"/>
-        <w:rPr>
-          <w:rFonts w:ascii="Century Gothic" w:hAnsi="Century Gothic" w:cs="Tahoma"/>
-          <w:sz w:val="20"/>
-          <w:szCs w:val="20"/>
-        </w:rPr>
-      </w:pPr>
-      <w:r>
-        <w:rPr>
-          <w:rFonts w:ascii="Century Gothic" w:hAnsi="Century Gothic" w:cs="Tahoma"/>
-          <w:sz w:val="20"/>
-          <w:szCs w:val="20"/>
-        </w:rPr>
-        <w:t>University of Florida Graduate Assistantship, University of Missouri Honors Scholar, University of Missouri - College of Eng. - Celebration of Women in Engineering Honoree, University of Missouri Diversity Award, University of Missouri Dean’s List</w:t>
       </w:r>
     </w:p>
     <w:sectPr>

--- a/assets/documents/Princess Lyons CV ECE_public.docx
+++ b/assets/documents/Princess Lyons CV ECE_public.docx
@@ -1037,10 +1037,12 @@
       <w:r>
         <w:rPr>
           <w:rFonts w:ascii="Century Gothic" w:hAnsi="Century Gothic" w:cs="Tahoma"/>
+          <w:b/>
+          <w:bCs/>
           <w:sz w:val="20"/>
           <w:szCs w:val="18"/>
         </w:rPr>
-        <w:tab/>
+        <w:t>: Data Science Intern</w:t>
       </w:r>
       <w:r>
         <w:rPr>
@@ -1049,6 +1051,7 @@
           <w:szCs w:val="18"/>
         </w:rPr>
         <w:tab/>
+        <w:t xml:space="preserve"> </w:t>
       </w:r>
       <w:r>
         <w:rPr>
@@ -1073,6 +1076,7 @@
           <w:szCs w:val="18"/>
         </w:rPr>
         <w:tab/>
+        <w:t xml:space="preserve">   </w:t>
       </w:r>
       <w:r>
         <w:rPr>
@@ -1080,7 +1084,7 @@
           <w:sz w:val="20"/>
           <w:szCs w:val="18"/>
         </w:rPr>
-        <w:tab/>
+        <w:t xml:space="preserve"> </w:t>
       </w:r>
       <w:r>
         <w:rPr>
@@ -1088,8 +1092,7 @@
           <w:sz w:val="20"/>
           <w:szCs w:val="18"/>
         </w:rPr>
-        <w:tab/>
-        <w:t xml:space="preserve">   Fremont, CA</w:t>
+        <w:t>Fremont, CA</w:t>
       </w:r>
     </w:p>
     <w:p>
@@ -3681,7 +3684,16 @@
           <w:sz w:val="20"/>
           <w:szCs w:val="20"/>
         </w:rPr>
-        <w:t>Aug 2017 – Dec 2019</w:t>
+        <w:t xml:space="preserve">Aug 2017 – </w:t>
+      </w:r>
+      <w:r>
+        <w:rPr>
+          <w:rFonts w:ascii="Century Gothic" w:hAnsi="Century Gothic" w:cs="Tahoma"/>
+          <w:bCs/>
+          <w:sz w:val="20"/>
+          <w:szCs w:val="20"/>
+        </w:rPr>
+        <w:t>Present</w:t>
       </w:r>
       <w:r>
         <w:rPr>

--- a/assets/documents/Princess Lyons CV ECE_public.docx
+++ b/assets/documents/Princess Lyons CV ECE_public.docx
@@ -549,10 +549,12 @@
       <w:r>
         <w:rPr>
           <w:rFonts w:ascii="Century Gothic" w:hAnsi="Century Gothic" w:cs="Tahoma"/>
-          <w:sz w:val="20"/>
-          <w:szCs w:val="20"/>
-        </w:rPr>
-        <w:tab/>
+          <w:b/>
+          <w:sz w:val="20"/>
+          <w:szCs w:val="20"/>
+        </w:rPr>
+        <w:tab/>
+        <w:t xml:space="preserve"> </w:t>
       </w:r>
       <w:r>
         <w:rPr>
@@ -569,7 +571,23 @@
           <w:sz w:val="20"/>
           <w:szCs w:val="20"/>
         </w:rPr>
-        <w:t xml:space="preserve">               Gainesville</w:t>
+        <w:t xml:space="preserve">          </w:t>
+      </w:r>
+      <w:r>
+        <w:rPr>
+          <w:rFonts w:ascii="Century Gothic" w:hAnsi="Century Gothic" w:cs="Tahoma"/>
+          <w:sz w:val="20"/>
+          <w:szCs w:val="20"/>
+        </w:rPr>
+        <w:t xml:space="preserve">     </w:t>
+      </w:r>
+      <w:r>
+        <w:rPr>
+          <w:rFonts w:ascii="Century Gothic" w:hAnsi="Century Gothic" w:cs="Tahoma"/>
+          <w:sz w:val="20"/>
+          <w:szCs w:val="20"/>
+        </w:rPr>
+        <w:t>Gainesville</w:t>
       </w:r>
     </w:p>
     <w:p>
@@ -761,20 +779,12 @@
           <w:sz w:val="20"/>
           <w:szCs w:val="20"/>
         </w:rPr>
-        <w:tab/>
-      </w:r>
-      <w:r>
-        <w:rPr>
-          <w:rFonts w:ascii="Century Gothic" w:hAnsi="Century Gothic" w:cs="Tahoma"/>
-          <w:b/>
-          <w:sz w:val="20"/>
-          <w:szCs w:val="20"/>
-        </w:rPr>
-        <w:tab/>
-      </w:r>
-      <w:r>
-        <w:rPr>
-          <w:rFonts w:ascii="Century Gothic" w:hAnsi="Century Gothic" w:cs="Tahoma"/>
+        <w:t>, Honors Scholar</w:t>
+      </w:r>
+      <w:r>
+        <w:rPr>
+          <w:rFonts w:ascii="Century Gothic" w:hAnsi="Century Gothic" w:cs="Tahoma"/>
+          <w:b/>
           <w:sz w:val="20"/>
           <w:szCs w:val="20"/>
         </w:rPr>
@@ -810,7 +820,15 @@
           <w:sz w:val="20"/>
           <w:szCs w:val="20"/>
         </w:rPr>
-        <w:t xml:space="preserve">     </w:t>
+        <w:t xml:space="preserve">    </w:t>
+      </w:r>
+      <w:r>
+        <w:rPr>
+          <w:rFonts w:ascii="Century Gothic" w:hAnsi="Century Gothic" w:cs="Tahoma"/>
+          <w:sz w:val="20"/>
+          <w:szCs w:val="20"/>
+        </w:rPr>
+        <w:t xml:space="preserve"> </w:t>
       </w:r>
       <w:r>
         <w:rPr>
